--- a/Trabajo Final/Informe_TrabajoFinal.docx
+++ b/Trabajo Final/Informe_TrabajoFinal.docx
@@ -1,36 +1,151 @@
 
 <file path=word/document.xml><?xml version="1.0" encoding="utf-8"?>
-<w:document xmlns:wpc="http://schemas.microsoft.com/office/word/2010/wordprocessingCanvas" xmlns:cx="http://schemas.microsoft.com/office/drawing/2014/chartex" xmlns:cx1="http://schemas.microsoft.com/office/drawing/2015/9/8/chartex" xmlns:cx2="http://schemas.microsoft.com/office/drawing/2015/10/21/chartex" xmlns:cx3="http://schemas.microsoft.com/office/drawing/2016/5/9/chartex" xmlns:cx4="http://schemas.microsoft.com/office/drawing/2016/5/10/chartex" xmlns:cx5="http://schemas.microsoft.com/office/drawing/2016/5/11/chartex" xmlns:cx6="http://schemas.microsoft.com/office/drawing/2016/5/12/chartex" xmlns:cx7="http://schemas.microsoft.com/office/drawing/2016/5/13/chartex" xmlns:cx8="http://schemas.microsoft.com/office/drawing/2016/5/14/chartex" xmlns:mc="http://schemas.openxmlformats.org/markup-compatibility/2006" xmlns:aink="http://schemas.microsoft.com/office/drawing/2016/ink" xmlns:am3d="http://schemas.microsoft.com/office/drawing/2017/model3d" xmlns:o="urn:schemas-microsoft-com:office:office" xmlns:r="http://schemas.openxmlformats.org/officeDocument/2006/relationships" xmlns:m="http://schemas.openxmlformats.org/officeDocument/2006/math" xmlns:v="urn:schemas-microsoft-com:vml" xmlns:wp14="http://schemas.microsoft.com/office/word/2010/wordprocessingDrawing" xmlns:wp="http://schemas.openxmlformats.org/drawingml/2006/wordprocessingDrawing" xmlns:w10="urn:schemas-microsoft-com:office:word" xmlns:w="http://schemas.openxmlformats.org/wordprocessingml/2006/main" xmlns:w14="http://schemas.microsoft.com/office/word/2010/wordml" xmlns:w15="http://schemas.microsoft.com/office/word/2012/wordml" xmlns:w16cid="http://schemas.microsoft.com/office/word/2016/wordml/cid" xmlns:w16se="http://schemas.microsoft.com/office/word/2015/wordml/symex" xmlns:wpg="http://schemas.microsoft.com/office/word/2010/wordprocessingGroup" xmlns:wpi="http://schemas.microsoft.com/office/word/2010/wordprocessingInk" xmlns:wne="http://schemas.microsoft.com/office/word/2006/wordml" xmlns:wps="http://schemas.microsoft.com/office/word/2010/wordprocessingShape" mc:Ignorable="w14 w15 w16se w16cid wp14">
+<w:document xmlns:wpc="http://schemas.microsoft.com/office/word/2010/wordprocessingCanvas" xmlns:mc="http://schemas.openxmlformats.org/markup-compatibility/2006" xmlns:o="urn:schemas-microsoft-com:office:office" xmlns:r="http://schemas.openxmlformats.org/officeDocument/2006/relationships" xmlns:m="http://schemas.openxmlformats.org/officeDocument/2006/math" xmlns:v="urn:schemas-microsoft-com:vml" xmlns:wp14="http://schemas.microsoft.com/office/word/2010/wordprocessingDrawing" xmlns:wp="http://schemas.openxmlformats.org/drawingml/2006/wordprocessingDrawing" xmlns:w10="urn:schemas-microsoft-com:office:word" xmlns:w="http://schemas.openxmlformats.org/wordprocessingml/2006/main" xmlns:w14="http://schemas.microsoft.com/office/word/2010/wordml" xmlns:w15="http://schemas.microsoft.com/office/word/2012/wordml" xmlns:wpg="http://schemas.microsoft.com/office/word/2010/wordprocessingGroup" xmlns:wpi="http://schemas.microsoft.com/office/word/2010/wordprocessingInk" xmlns:wne="http://schemas.microsoft.com/office/word/2006/wordml" xmlns:wps="http://schemas.microsoft.com/office/word/2010/wordprocessingShape" mc:Ignorable="w14 w15 wp14">
   <w:body>
     <w:p>
       <w:pPr>
+        <w:pStyle w:val="Default"/>
+        <w:spacing w:line="276" w:lineRule="auto"/>
+        <w:ind w:firstLine="708"/>
         <w:jc w:val="center"/>
         <w:rPr>
           <w:rFonts w:ascii="Times New Roman" w:hAnsi="Times New Roman" w:cs="Times New Roman"/>
-          <w:sz w:val="24"/>
-          <w:szCs w:val="24"/>
+          <w:b/>
+          <w:bCs/>
+          <w:color w:val="00000A"/>
+          <w:sz w:val="40"/>
+          <w:szCs w:val="32"/>
+        </w:rPr>
+      </w:pPr>
+      <w:r>
+        <w:rPr>
+          <w:rFonts w:ascii="Times New Roman" w:hAnsi="Times New Roman" w:cs="Times New Roman"/>
+          <w:b/>
+          <w:bCs/>
+          <w:color w:val="00000A"/>
+          <w:sz w:val="40"/>
+          <w:szCs w:val="32"/>
+        </w:rPr>
+        <w:t>Universidad Peruana de Ciencias Aplicadas</w:t>
+      </w:r>
+    </w:p>
+    <w:p>
+      <w:pPr>
+        <w:pStyle w:val="Default"/>
+        <w:spacing w:line="276" w:lineRule="auto"/>
+        <w:ind w:firstLine="708"/>
+        <w:jc w:val="center"/>
+        <w:rPr>
+          <w:rFonts w:ascii="Times New Roman" w:hAnsi="Times New Roman" w:cs="Times New Roman"/>
+          <w:b/>
+          <w:bCs/>
+          <w:color w:val="00000A"/>
+          <w:sz w:val="40"/>
+          <w:szCs w:val="32"/>
+        </w:rPr>
+      </w:pPr>
+      <w:r>
+        <w:rPr>
+          <w:rFonts w:ascii="Times New Roman" w:hAnsi="Times New Roman" w:cs="Times New Roman"/>
+          <w:b/>
+          <w:bCs/>
+          <w:color w:val="00000A"/>
+          <w:sz w:val="40"/>
+          <w:szCs w:val="32"/>
+        </w:rPr>
+        <w:t>UPC</w:t>
+      </w:r>
+    </w:p>
+    <w:p>
+      <w:pPr>
+        <w:pStyle w:val="Default"/>
+        <w:spacing w:line="276" w:lineRule="auto"/>
+        <w:ind w:firstLine="708"/>
+        <w:jc w:val="center"/>
+        <w:rPr>
+          <w:color w:val="00000A"/>
+          <w:sz w:val="40"/>
+          <w:szCs w:val="32"/>
+        </w:rPr>
+      </w:pPr>
+    </w:p>
+    <w:p>
+      <w:pPr>
+        <w:pStyle w:val="Default"/>
+        <w:spacing w:line="276" w:lineRule="auto"/>
+        <w:jc w:val="center"/>
+        <w:rPr>
+          <w:rFonts w:ascii="Times New Roman" w:hAnsi="Times New Roman" w:cs="Times New Roman"/>
+          <w:color w:val="00000A"/>
+          <w:sz w:val="28"/>
+          <w:szCs w:val="28"/>
+        </w:rPr>
+      </w:pPr>
+      <w:bookmarkStart w:id="0" w:name="_Hlk24940243"/>
+      <w:r>
+        <w:rPr>
+          <w:rFonts w:ascii="Times New Roman" w:hAnsi="Times New Roman" w:cs="Times New Roman"/>
+          <w:color w:val="00000A"/>
+          <w:sz w:val="28"/>
+          <w:szCs w:val="28"/>
+        </w:rPr>
+        <w:t>“</w:t>
+      </w:r>
+      <w:r>
+        <w:rPr>
+          <w:rFonts w:ascii="Times New Roman" w:hAnsi="Times New Roman" w:cs="Times New Roman"/>
+          <w:color w:val="222222"/>
+          <w:sz w:val="28"/>
+          <w:szCs w:val="28"/>
+          <w:shd w:val="clear" w:color="auto" w:fill="FFFFFF"/>
+        </w:rPr>
+        <w:t>Año de la lucha contra la corrupción e impunidad"</w:t>
+      </w:r>
+      <w:r>
+        <w:rPr>
+          <w:rFonts w:ascii="Times New Roman" w:hAnsi="Times New Roman" w:cs="Times New Roman"/>
+          <w:color w:val="00000A"/>
+          <w:sz w:val="28"/>
+          <w:szCs w:val="28"/>
+        </w:rPr>
+        <w:t>”</w:t>
+      </w:r>
+    </w:p>
+    <w:bookmarkEnd w:id="0"/>
+    <w:p>
+      <w:pPr>
+        <w:pStyle w:val="Default"/>
+        <w:spacing w:line="276" w:lineRule="auto"/>
+        <w:jc w:val="center"/>
+        <w:rPr>
+          <w:color w:val="00000A"/>
+          <w:sz w:val="20"/>
+          <w:szCs w:val="20"/>
+          <w:lang w:eastAsia="ja-JP"/>
+        </w:rPr>
+      </w:pPr>
+    </w:p>
+    <w:p>
+      <w:pPr>
+        <w:pStyle w:val="Default"/>
+        <w:spacing w:line="276" w:lineRule="auto"/>
+        <w:jc w:val="center"/>
+        <w:rPr>
+          <w:color w:val="00000A"/>
+          <w:sz w:val="28"/>
+          <w:szCs w:val="28"/>
         </w:rPr>
       </w:pPr>
       <w:r>
         <w:rPr>
           <w:noProof/>
-          <w:sz w:val="24"/>
-          <w:szCs w:val="24"/>
           <w:lang w:eastAsia="es-PE"/>
         </w:rPr>
         <w:drawing>
-          <wp:anchor distT="0" distB="0" distL="114300" distR="114300" simplePos="0" relativeHeight="251659264" behindDoc="1" locked="0" layoutInCell="1" allowOverlap="1" wp14:anchorId="2DB4A85F" wp14:editId="06AC17D6">
-            <wp:simplePos x="0" y="0"/>
-            <wp:positionH relativeFrom="margin">
-              <wp:align>center</wp:align>
-            </wp:positionH>
-            <wp:positionV relativeFrom="paragraph">
-              <wp:posOffset>324</wp:posOffset>
-            </wp:positionV>
-            <wp:extent cx="1295400" cy="914400"/>
+          <wp:inline distT="0" distB="0" distL="0" distR="0" wp14:anchorId="64986584" wp14:editId="6FA223A3">
+            <wp:extent cx="4124325" cy="1360747"/>
             <wp:effectExtent l="0" t="0" r="0" b="0"/>
-            <wp:wrapNone/>
-            <wp:docPr id="3" name="Imagen 3"/>
+            <wp:docPr id="1" name="Imagen 14" descr="Upc Logo"/>
             <wp:cNvGraphicFramePr>
               <a:graphicFrameLocks xmlns:a="http://schemas.openxmlformats.org/drawingml/2006/main" noChangeAspect="1"/>
             </wp:cNvGraphicFramePr>
@@ -38,20 +153,13 @@
               <a:graphicData uri="http://schemas.openxmlformats.org/drawingml/2006/picture">
                 <pic:pic xmlns:pic="http://schemas.openxmlformats.org/drawingml/2006/picture">
                   <pic:nvPicPr>
-                    <pic:cNvPr id="0" name="Picture 3"/>
+                    <pic:cNvPr id="1" name="Imagen 14" descr="Upc Logo"/>
                     <pic:cNvPicPr>
                       <a:picLocks noChangeAspect="1" noChangeArrowheads="1"/>
                     </pic:cNvPicPr>
                   </pic:nvPicPr>
                   <pic:blipFill>
-                    <a:blip r:embed="rId5">
-                      <a:extLst>
-                        <a:ext uri="{28A0092B-C50C-407E-A947-70E740481C1C}">
-                          <a14:useLocalDpi xmlns:a14="http://schemas.microsoft.com/office/drawing/2010/main" val="0"/>
-                        </a:ext>
-                      </a:extLst>
-                    </a:blip>
-                    <a:srcRect/>
+                    <a:blip r:embed="rId5"/>
                     <a:stretch>
                       <a:fillRect/>
                     </a:stretch>
@@ -59,23 +167,16 @@
                   <pic:spPr bwMode="auto">
                     <a:xfrm>
                       <a:off x="0" y="0"/>
-                      <a:ext cx="1295400" cy="914400"/>
+                      <a:ext cx="4150396" cy="1369349"/>
                     </a:xfrm>
                     <a:prstGeom prst="rect">
                       <a:avLst/>
                     </a:prstGeom>
-                    <a:noFill/>
                   </pic:spPr>
                 </pic:pic>
               </a:graphicData>
             </a:graphic>
-            <wp14:sizeRelH relativeFrom="page">
-              <wp14:pctWidth>0</wp14:pctWidth>
-            </wp14:sizeRelH>
-            <wp14:sizeRelV relativeFrom="page">
-              <wp14:pctHeight>0</wp14:pctHeight>
-            </wp14:sizeRelV>
-          </wp:anchor>
+          </wp:inline>
         </w:drawing>
       </w:r>
     </w:p>
@@ -84,8 +185,8 @@
         <w:jc w:val="center"/>
         <w:rPr>
           <w:rFonts w:ascii="Times New Roman" w:hAnsi="Times New Roman" w:cs="Times New Roman"/>
-          <w:sz w:val="24"/>
-          <w:szCs w:val="24"/>
+          <w:sz w:val="36"/>
+          <w:szCs w:val="36"/>
         </w:rPr>
       </w:pPr>
     </w:p>
@@ -94,43 +195,17 @@
         <w:jc w:val="center"/>
         <w:rPr>
           <w:rFonts w:ascii="Times New Roman" w:hAnsi="Times New Roman" w:cs="Times New Roman"/>
-          <w:sz w:val="24"/>
-          <w:szCs w:val="24"/>
-        </w:rPr>
-      </w:pPr>
-    </w:p>
-    <w:p>
-      <w:pPr>
-        <w:jc w:val="center"/>
-        <w:rPr>
-          <w:rFonts w:ascii="Times New Roman" w:hAnsi="Times New Roman" w:cs="Times New Roman"/>
-          <w:b/>
-          <w:bCs/>
           <w:sz w:val="40"/>
           <w:szCs w:val="40"/>
         </w:rPr>
       </w:pPr>
-    </w:p>
-    <w:p>
-      <w:pPr>
-        <w:jc w:val="center"/>
-        <w:rPr>
-          <w:rFonts w:ascii="Times New Roman" w:hAnsi="Times New Roman" w:cs="Times New Roman"/>
-          <w:b/>
-          <w:bCs/>
+      <w:r>
+        <w:rPr>
+          <w:rFonts w:ascii="Times New Roman" w:hAnsi="Times New Roman" w:cs="Times New Roman"/>
           <w:sz w:val="40"/>
           <w:szCs w:val="40"/>
         </w:rPr>
-      </w:pPr>
-      <w:r>
-        <w:rPr>
-          <w:rFonts w:ascii="Times New Roman" w:hAnsi="Times New Roman" w:cs="Times New Roman"/>
-          <w:b/>
-          <w:bCs/>
-          <w:sz w:val="40"/>
-          <w:szCs w:val="40"/>
-        </w:rPr>
-        <w:t>Universidad Peruana de Ciencias Aplicadas</w:t>
+        <w:t>Complejidad Algorítmica</w:t>
       </w:r>
     </w:p>
     <w:p>
@@ -148,85 +223,65 @@
         <w:jc w:val="center"/>
         <w:rPr>
           <w:rFonts w:ascii="Times New Roman" w:hAnsi="Times New Roman" w:cs="Times New Roman"/>
-          <w:sz w:val="40"/>
-          <w:szCs w:val="40"/>
-        </w:rPr>
-      </w:pPr>
-      <w:r>
-        <w:rPr>
-          <w:rFonts w:ascii="Times New Roman" w:hAnsi="Times New Roman" w:cs="Times New Roman"/>
-          <w:sz w:val="40"/>
-          <w:szCs w:val="40"/>
-        </w:rPr>
-        <w:t>Complejidad Algorítmica</w:t>
-      </w:r>
-    </w:p>
-    <w:p>
-      <w:pPr>
-        <w:jc w:val="center"/>
-        <w:rPr>
-          <w:rFonts w:ascii="Times New Roman" w:hAnsi="Times New Roman" w:cs="Times New Roman"/>
-          <w:sz w:val="40"/>
-          <w:szCs w:val="40"/>
-        </w:rPr>
-      </w:pPr>
-      <w:r>
-        <w:rPr>
-          <w:rFonts w:ascii="Times New Roman" w:hAnsi="Times New Roman" w:cs="Times New Roman"/>
-          <w:sz w:val="40"/>
-          <w:szCs w:val="40"/>
-        </w:rPr>
-        <w:t xml:space="preserve">Trabajo Final </w:t>
-      </w:r>
-    </w:p>
-    <w:p>
-      <w:pPr>
-        <w:jc w:val="center"/>
-        <w:rPr>
-          <w:rFonts w:ascii="Times New Roman" w:hAnsi="Times New Roman" w:cs="Times New Roman"/>
-          <w:sz w:val="24"/>
-          <w:szCs w:val="24"/>
-        </w:rPr>
-      </w:pPr>
-    </w:p>
-    <w:p>
-      <w:pPr>
-        <w:jc w:val="center"/>
-        <w:rPr>
-          <w:rFonts w:ascii="Times New Roman" w:hAnsi="Times New Roman" w:cs="Times New Roman"/>
           <w:sz w:val="36"/>
           <w:szCs w:val="36"/>
         </w:rPr>
       </w:pPr>
-    </w:p>
-    <w:p>
-      <w:pPr>
-        <w:jc w:val="center"/>
+      <w:r>
         <w:rPr>
           <w:rFonts w:ascii="Times New Roman" w:hAnsi="Times New Roman" w:cs="Times New Roman"/>
           <w:sz w:val="36"/>
           <w:szCs w:val="36"/>
         </w:rPr>
-      </w:pPr>
+        <w:t>Problema de Empaquetamie</w:t>
+      </w:r>
       <w:r>
         <w:rPr>
           <w:rFonts w:ascii="Times New Roman" w:hAnsi="Times New Roman" w:cs="Times New Roman"/>
           <w:sz w:val="36"/>
           <w:szCs w:val="36"/>
         </w:rPr>
-        <w:t>Problema de Empaquetamie</w:t>
-      </w:r>
-      <w:r>
-        <w:rPr>
-          <w:rFonts w:ascii="Times New Roman" w:hAnsi="Times New Roman" w:cs="Times New Roman"/>
-          <w:sz w:val="36"/>
-          <w:szCs w:val="36"/>
-        </w:rPr>
         <w:t>nto en 3 Dimensiones</w:t>
       </w:r>
     </w:p>
     <w:p>
       <w:pPr>
+        <w:rPr>
+          <w:rFonts w:ascii="Times New Roman" w:hAnsi="Times New Roman" w:cs="Times New Roman"/>
+          <w:sz w:val="24"/>
+          <w:szCs w:val="24"/>
+        </w:rPr>
+      </w:pPr>
+    </w:p>
+    <w:p>
+      <w:pPr>
+        <w:rPr>
+          <w:rFonts w:ascii="Times New Roman" w:hAnsi="Times New Roman" w:cs="Times New Roman"/>
+          <w:sz w:val="24"/>
+          <w:szCs w:val="24"/>
+        </w:rPr>
+      </w:pPr>
+    </w:p>
+    <w:p>
+      <w:pPr>
+        <w:rPr>
+          <w:rFonts w:ascii="Times New Roman" w:hAnsi="Times New Roman" w:cs="Times New Roman"/>
+          <w:sz w:val="24"/>
+          <w:szCs w:val="24"/>
+        </w:rPr>
+      </w:pPr>
+    </w:p>
+    <w:p>
+      <w:pPr>
+        <w:rPr>
+          <w:rFonts w:ascii="Times New Roman" w:hAnsi="Times New Roman" w:cs="Times New Roman"/>
+          <w:sz w:val="24"/>
+          <w:szCs w:val="24"/>
+        </w:rPr>
+      </w:pPr>
+    </w:p>
+    <w:p>
+      <w:pPr>
         <w:jc w:val="center"/>
         <w:rPr>
           <w:rFonts w:ascii="Times New Roman" w:hAnsi="Times New Roman" w:cs="Times New Roman"/>
@@ -237,140 +292,81 @@
     </w:p>
     <w:p>
       <w:pPr>
-        <w:jc w:val="center"/>
-        <w:rPr>
-          <w:rFonts w:ascii="Times New Roman" w:hAnsi="Times New Roman" w:cs="Times New Roman"/>
-          <w:sz w:val="24"/>
-          <w:szCs w:val="24"/>
-        </w:rPr>
-      </w:pPr>
-    </w:p>
-    <w:p>
-      <w:pPr>
-        <w:jc w:val="center"/>
-        <w:rPr>
-          <w:rFonts w:ascii="Times New Roman" w:hAnsi="Times New Roman" w:cs="Times New Roman"/>
-          <w:sz w:val="24"/>
-          <w:szCs w:val="24"/>
-        </w:rPr>
-      </w:pPr>
-    </w:p>
-    <w:p>
-      <w:pPr>
-        <w:jc w:val="center"/>
-        <w:rPr>
-          <w:rFonts w:ascii="Times New Roman" w:hAnsi="Times New Roman" w:cs="Times New Roman"/>
-          <w:sz w:val="24"/>
-          <w:szCs w:val="24"/>
-        </w:rPr>
-      </w:pPr>
-    </w:p>
-    <w:p>
-      <w:pPr>
-        <w:jc w:val="center"/>
-        <w:rPr>
-          <w:rFonts w:ascii="Times New Roman" w:hAnsi="Times New Roman" w:cs="Times New Roman"/>
-          <w:sz w:val="24"/>
-          <w:szCs w:val="24"/>
-        </w:rPr>
-      </w:pPr>
-    </w:p>
-    <w:p>
-      <w:pPr>
-        <w:jc w:val="center"/>
-        <w:rPr>
-          <w:rFonts w:ascii="Times New Roman" w:hAnsi="Times New Roman" w:cs="Times New Roman"/>
-          <w:sz w:val="24"/>
-          <w:szCs w:val="24"/>
-        </w:rPr>
-      </w:pPr>
-    </w:p>
-    <w:p>
-      <w:pPr>
-        <w:jc w:val="center"/>
-        <w:rPr>
-          <w:rFonts w:ascii="Times New Roman" w:hAnsi="Times New Roman" w:cs="Times New Roman"/>
-          <w:sz w:val="24"/>
-          <w:szCs w:val="24"/>
-        </w:rPr>
-      </w:pPr>
-    </w:p>
-    <w:p>
-      <w:pPr>
-        <w:rPr>
-          <w:rFonts w:ascii="Times New Roman" w:hAnsi="Times New Roman" w:cs="Times New Roman"/>
-          <w:sz w:val="24"/>
-          <w:szCs w:val="24"/>
-        </w:rPr>
-      </w:pPr>
-    </w:p>
-    <w:p>
-      <w:pPr>
-        <w:rPr>
-          <w:rFonts w:ascii="Times New Roman" w:hAnsi="Times New Roman" w:cs="Times New Roman"/>
+        <w:pStyle w:val="Default"/>
+        <w:spacing w:line="276" w:lineRule="auto"/>
+        <w:jc w:val="both"/>
+      </w:pPr>
+      <w:r>
+        <w:rPr>
+          <w:rFonts w:ascii="Times New Roman" w:hAnsi="Times New Roman" w:cs="Times New Roman"/>
+          <w:color w:val="00000A"/>
           <w:sz w:val="28"/>
-          <w:szCs w:val="28"/>
-        </w:rPr>
-      </w:pPr>
-      <w:r>
+          <w:szCs w:val="22"/>
+        </w:rPr>
+        <w:t>Carrera: Ciencias de la Computación</w:t>
+      </w:r>
+    </w:p>
+    <w:p>
+      <w:pPr>
         <w:rPr>
           <w:rFonts w:ascii="Times New Roman" w:hAnsi="Times New Roman" w:cs="Times New Roman"/>
           <w:sz w:val="28"/>
           <w:szCs w:val="28"/>
         </w:rPr>
+      </w:pPr>
+      <w:r>
+        <w:rPr>
+          <w:rFonts w:ascii="Times New Roman" w:hAnsi="Times New Roman" w:cs="Times New Roman"/>
+          <w:sz w:val="28"/>
+          <w:szCs w:val="28"/>
+        </w:rPr>
         <w:t xml:space="preserve">Profesor: </w:t>
       </w:r>
+      <w:bookmarkStart w:id="1" w:name="_Hlk24940172"/>
       <w:r>
         <w:rPr>
           <w:rFonts w:ascii="Times New Roman" w:hAnsi="Times New Roman" w:cs="Times New Roman"/>
           <w:sz w:val="28"/>
           <w:szCs w:val="28"/>
         </w:rPr>
-        <w:t xml:space="preserve">Luis Martin Canaval </w:t>
-      </w:r>
-      <w:proofErr w:type="spellStart"/>
-      <w:r>
+        <w:t xml:space="preserve">Luis Martin Canaval Sanchez </w:t>
+      </w:r>
+      <w:bookmarkEnd w:id="1"/>
+    </w:p>
+    <w:p>
+      <w:pPr>
         <w:rPr>
           <w:rFonts w:ascii="Times New Roman" w:hAnsi="Times New Roman" w:cs="Times New Roman"/>
           <w:sz w:val="28"/>
           <w:szCs w:val="28"/>
         </w:rPr>
-        <w:t>Sanchez</w:t>
-      </w:r>
-      <w:proofErr w:type="spellEnd"/>
+      </w:pPr>
       <w:r>
         <w:rPr>
           <w:rFonts w:ascii="Times New Roman" w:hAnsi="Times New Roman" w:cs="Times New Roman"/>
           <w:sz w:val="28"/>
           <w:szCs w:val="28"/>
         </w:rPr>
+        <w:t>Alumno:</w:t>
+      </w:r>
+      <w:r>
+        <w:rPr>
+          <w:rFonts w:ascii="Times New Roman" w:hAnsi="Times New Roman" w:cs="Times New Roman"/>
+          <w:sz w:val="28"/>
+          <w:szCs w:val="28"/>
+        </w:rPr>
         <w:t xml:space="preserve"> </w:t>
       </w:r>
-    </w:p>
-    <w:p>
-      <w:pPr>
+      <w:bookmarkStart w:id="2" w:name="_Hlk24936411"/>
+      <w:r>
         <w:rPr>
           <w:rFonts w:ascii="Times New Roman" w:hAnsi="Times New Roman" w:cs="Times New Roman"/>
           <w:sz w:val="28"/>
           <w:szCs w:val="28"/>
         </w:rPr>
-      </w:pPr>
-      <w:r>
-        <w:rPr>
-          <w:rFonts w:ascii="Times New Roman" w:hAnsi="Times New Roman" w:cs="Times New Roman"/>
-          <w:sz w:val="28"/>
-          <w:szCs w:val="28"/>
-        </w:rPr>
-        <w:t>Alumno:</w:t>
-      </w:r>
-      <w:r>
-        <w:rPr>
-          <w:rFonts w:ascii="Times New Roman" w:hAnsi="Times New Roman" w:cs="Times New Roman"/>
-          <w:sz w:val="28"/>
-          <w:szCs w:val="28"/>
-        </w:rPr>
-        <w:t xml:space="preserve"> Joaquin Ignacio Flores Palao</w:t>
-      </w:r>
+        <w:t>Joaquin Ignacio Flores Palao</w:t>
+      </w:r>
+      <w:bookmarkEnd w:id="2"/>
     </w:p>
     <w:p>
       <w:pPr>
@@ -516,6 +512,23 @@
           <w:sz w:val="24"/>
           <w:szCs w:val="24"/>
         </w:rPr>
+        <w:t>Advertencias de uso</w:t>
+      </w:r>
+    </w:p>
+    <w:p>
+      <w:pPr>
+        <w:rPr>
+          <w:rFonts w:ascii="Times New Roman" w:hAnsi="Times New Roman" w:cs="Times New Roman"/>
+          <w:sz w:val="24"/>
+          <w:szCs w:val="24"/>
+        </w:rPr>
+      </w:pPr>
+      <w:r>
+        <w:rPr>
+          <w:rFonts w:ascii="Times New Roman" w:hAnsi="Times New Roman" w:cs="Times New Roman"/>
+          <w:sz w:val="24"/>
+          <w:szCs w:val="24"/>
+        </w:rPr>
         <w:t>Introducción</w:t>
       </w:r>
       <w:r>
@@ -597,7 +610,6 @@
           <w:szCs w:val="24"/>
         </w:rPr>
         <w:tab/>
-        <w:t>1</w:t>
       </w:r>
     </w:p>
     <w:p>
@@ -679,7 +691,6 @@
           <w:szCs w:val="24"/>
         </w:rPr>
         <w:tab/>
-        <w:t>1</w:t>
       </w:r>
     </w:p>
     <w:p>
@@ -714,6 +725,23 @@
         </w:rPr>
         <w:tab/>
       </w:r>
+    </w:p>
+    <w:p>
+      <w:pPr>
+        <w:rPr>
+          <w:rFonts w:ascii="Times New Roman" w:hAnsi="Times New Roman" w:cs="Times New Roman"/>
+          <w:sz w:val="24"/>
+          <w:szCs w:val="24"/>
+        </w:rPr>
+      </w:pPr>
+      <w:r>
+        <w:rPr>
+          <w:rFonts w:ascii="Times New Roman" w:hAnsi="Times New Roman" w:cs="Times New Roman"/>
+          <w:sz w:val="24"/>
+          <w:szCs w:val="24"/>
+        </w:rPr>
+        <w:t>Aporte</w:t>
+      </w:r>
       <w:r>
         <w:rPr>
           <w:rFonts w:ascii="Times New Roman" w:hAnsi="Times New Roman" w:cs="Times New Roman"/>
@@ -721,24 +749,23 @@
           <w:szCs w:val="24"/>
         </w:rPr>
         <w:tab/>
-        <w:t>1</w:t>
-      </w:r>
-    </w:p>
-    <w:p>
-      <w:pPr>
-        <w:rPr>
-          <w:rFonts w:ascii="Times New Roman" w:hAnsi="Times New Roman" w:cs="Times New Roman"/>
-          <w:sz w:val="24"/>
-          <w:szCs w:val="24"/>
-        </w:rPr>
-      </w:pPr>
-      <w:r>
-        <w:rPr>
-          <w:rFonts w:ascii="Times New Roman" w:hAnsi="Times New Roman" w:cs="Times New Roman"/>
-          <w:sz w:val="24"/>
-          <w:szCs w:val="24"/>
-        </w:rPr>
-        <w:t>Aporte</w:t>
+      </w:r>
+    </w:p>
+    <w:p>
+      <w:pPr>
+        <w:rPr>
+          <w:rFonts w:ascii="Times New Roman" w:hAnsi="Times New Roman" w:cs="Times New Roman"/>
+          <w:sz w:val="24"/>
+          <w:szCs w:val="24"/>
+        </w:rPr>
+      </w:pPr>
+      <w:r>
+        <w:rPr>
+          <w:rFonts w:ascii="Times New Roman" w:hAnsi="Times New Roman" w:cs="Times New Roman"/>
+          <w:sz w:val="24"/>
+          <w:szCs w:val="24"/>
+        </w:rPr>
+        <w:t>Diseño de Aplicativo para Pruebas</w:t>
       </w:r>
       <w:r>
         <w:rPr>
@@ -780,6 +807,74 @@
         </w:rPr>
         <w:tab/>
       </w:r>
+    </w:p>
+    <w:p>
+      <w:pPr>
+        <w:rPr>
+          <w:rFonts w:ascii="Times New Roman" w:hAnsi="Times New Roman" w:cs="Times New Roman"/>
+          <w:sz w:val="24"/>
+          <w:szCs w:val="24"/>
+        </w:rPr>
+      </w:pPr>
+      <w:r>
+        <w:rPr>
+          <w:rFonts w:ascii="Times New Roman" w:hAnsi="Times New Roman" w:cs="Times New Roman"/>
+          <w:sz w:val="24"/>
+          <w:szCs w:val="24"/>
+        </w:rPr>
+        <w:t xml:space="preserve">Muestra tablas comparativas del consumo de recursos de memoria y tiempo. </w:t>
+      </w:r>
+    </w:p>
+    <w:p>
+      <w:pPr>
+        <w:rPr>
+          <w:rFonts w:ascii="Times New Roman" w:hAnsi="Times New Roman" w:cs="Times New Roman"/>
+          <w:sz w:val="24"/>
+          <w:szCs w:val="24"/>
+        </w:rPr>
+      </w:pPr>
+      <w:r>
+        <w:rPr>
+          <w:rFonts w:ascii="Times New Roman" w:hAnsi="Times New Roman" w:cs="Times New Roman"/>
+          <w:sz w:val="24"/>
+          <w:szCs w:val="24"/>
+        </w:rPr>
+        <w:t xml:space="preserve">Trabajos Futuros </w:t>
+      </w:r>
+    </w:p>
+    <w:p>
+      <w:pPr>
+        <w:rPr>
+          <w:rFonts w:ascii="Times New Roman" w:hAnsi="Times New Roman" w:cs="Times New Roman"/>
+          <w:sz w:val="24"/>
+          <w:szCs w:val="24"/>
+        </w:rPr>
+      </w:pPr>
+      <w:r>
+        <w:rPr>
+          <w:rFonts w:ascii="Times New Roman" w:hAnsi="Times New Roman" w:cs="Times New Roman"/>
+          <w:sz w:val="24"/>
+          <w:szCs w:val="24"/>
+        </w:rPr>
+        <w:t>Conclusiones</w:t>
+      </w:r>
+    </w:p>
+    <w:p>
+      <w:pPr>
+        <w:rPr>
+          <w:rFonts w:ascii="Times New Roman" w:hAnsi="Times New Roman" w:cs="Times New Roman"/>
+          <w:sz w:val="24"/>
+          <w:szCs w:val="24"/>
+        </w:rPr>
+      </w:pPr>
+      <w:r>
+        <w:rPr>
+          <w:rFonts w:ascii="Times New Roman" w:hAnsi="Times New Roman" w:cs="Times New Roman"/>
+          <w:sz w:val="24"/>
+          <w:szCs w:val="24"/>
+        </w:rPr>
+        <w:t xml:space="preserve">Anexos </w:t>
+      </w:r>
       <w:r>
         <w:rPr>
           <w:rFonts w:ascii="Times New Roman" w:hAnsi="Times New Roman" w:cs="Times New Roman"/>
@@ -827,24 +922,6 @@
           <w:szCs w:val="24"/>
         </w:rPr>
         <w:tab/>
-        <w:t>1</w:t>
-      </w:r>
-    </w:p>
-    <w:p>
-      <w:pPr>
-        <w:rPr>
-          <w:rFonts w:ascii="Times New Roman" w:hAnsi="Times New Roman" w:cs="Times New Roman"/>
-          <w:sz w:val="24"/>
-          <w:szCs w:val="24"/>
-        </w:rPr>
-      </w:pPr>
-      <w:r>
-        <w:rPr>
-          <w:rFonts w:ascii="Times New Roman" w:hAnsi="Times New Roman" w:cs="Times New Roman"/>
-          <w:sz w:val="24"/>
-          <w:szCs w:val="24"/>
-        </w:rPr>
-        <w:t>Diseño de Aplicativo para Pruebas</w:t>
       </w:r>
       <w:r>
         <w:rPr>
@@ -878,6 +955,23 @@
         </w:rPr>
         <w:tab/>
       </w:r>
+    </w:p>
+    <w:p>
+      <w:pPr>
+        <w:rPr>
+          <w:rFonts w:ascii="Times New Roman" w:hAnsi="Times New Roman" w:cs="Times New Roman"/>
+          <w:sz w:val="24"/>
+          <w:szCs w:val="24"/>
+        </w:rPr>
+      </w:pPr>
+      <w:r>
+        <w:rPr>
+          <w:rFonts w:ascii="Times New Roman" w:hAnsi="Times New Roman" w:cs="Times New Roman"/>
+          <w:sz w:val="24"/>
+          <w:szCs w:val="24"/>
+        </w:rPr>
+        <w:t>Bibliografía</w:t>
+      </w:r>
       <w:r>
         <w:rPr>
           <w:rFonts w:ascii="Times New Roman" w:hAnsi="Times New Roman" w:cs="Times New Roman"/>
@@ -901,41 +995,6 @@
           <w:szCs w:val="24"/>
         </w:rPr>
         <w:tab/>
-        <w:t>1</w:t>
-      </w:r>
-    </w:p>
-    <w:p>
-      <w:pPr>
-        <w:rPr>
-          <w:rFonts w:ascii="Times New Roman" w:hAnsi="Times New Roman" w:cs="Times New Roman"/>
-          <w:sz w:val="24"/>
-          <w:szCs w:val="24"/>
-        </w:rPr>
-      </w:pPr>
-      <w:r>
-        <w:rPr>
-          <w:rFonts w:ascii="Times New Roman" w:hAnsi="Times New Roman" w:cs="Times New Roman"/>
-          <w:sz w:val="24"/>
-          <w:szCs w:val="24"/>
-        </w:rPr>
-        <w:t>Presenta pseudocódigo de algoritmos que resuelvan el problema tratado, y demuestra responsabilidad en el diseño, implementación y validación de la solución y casos de prueba.</w:t>
-      </w:r>
-    </w:p>
-    <w:p>
-      <w:pPr>
-        <w:rPr>
-          <w:rFonts w:ascii="Times New Roman" w:hAnsi="Times New Roman" w:cs="Times New Roman"/>
-          <w:sz w:val="24"/>
-          <w:szCs w:val="24"/>
-        </w:rPr>
-      </w:pPr>
-      <w:r>
-        <w:rPr>
-          <w:rFonts w:ascii="Times New Roman" w:hAnsi="Times New Roman" w:cs="Times New Roman"/>
-          <w:sz w:val="24"/>
-          <w:szCs w:val="24"/>
-        </w:rPr>
-        <w:t>Validación de Resultados y Discusión</w:t>
       </w:r>
       <w:r>
         <w:rPr>
@@ -984,41 +1043,6 @@
           <w:szCs w:val="24"/>
         </w:rPr>
         <w:tab/>
-        <w:t>1</w:t>
-      </w:r>
-    </w:p>
-    <w:p>
-      <w:pPr>
-        <w:rPr>
-          <w:rFonts w:ascii="Times New Roman" w:hAnsi="Times New Roman" w:cs="Times New Roman"/>
-          <w:sz w:val="24"/>
-          <w:szCs w:val="24"/>
-        </w:rPr>
-      </w:pPr>
-      <w:r>
-        <w:rPr>
-          <w:rFonts w:ascii="Times New Roman" w:hAnsi="Times New Roman" w:cs="Times New Roman"/>
-          <w:sz w:val="24"/>
-          <w:szCs w:val="24"/>
-        </w:rPr>
-        <w:t xml:space="preserve">Muestra tablas comparativas del consumo de recursos de memoria y tiempo. </w:t>
-      </w:r>
-    </w:p>
-    <w:p>
-      <w:pPr>
-        <w:rPr>
-          <w:rFonts w:ascii="Times New Roman" w:hAnsi="Times New Roman" w:cs="Times New Roman"/>
-          <w:sz w:val="24"/>
-          <w:szCs w:val="24"/>
-        </w:rPr>
-      </w:pPr>
-      <w:r>
-        <w:rPr>
-          <w:rFonts w:ascii="Times New Roman" w:hAnsi="Times New Roman" w:cs="Times New Roman"/>
-          <w:sz w:val="24"/>
-          <w:szCs w:val="24"/>
-        </w:rPr>
-        <w:t>Trabajos Futuros</w:t>
       </w:r>
       <w:r>
         <w:rPr>
@@ -1028,399 +1052,6 @@
         </w:rPr>
         <w:tab/>
       </w:r>
-      <w:r>
-        <w:rPr>
-          <w:rFonts w:ascii="Times New Roman" w:hAnsi="Times New Roman" w:cs="Times New Roman"/>
-          <w:sz w:val="24"/>
-          <w:szCs w:val="24"/>
-        </w:rPr>
-        <w:tab/>
-      </w:r>
-      <w:r>
-        <w:rPr>
-          <w:rFonts w:ascii="Times New Roman" w:hAnsi="Times New Roman" w:cs="Times New Roman"/>
-          <w:sz w:val="24"/>
-          <w:szCs w:val="24"/>
-        </w:rPr>
-        <w:tab/>
-      </w:r>
-      <w:r>
-        <w:rPr>
-          <w:rFonts w:ascii="Times New Roman" w:hAnsi="Times New Roman" w:cs="Times New Roman"/>
-          <w:sz w:val="24"/>
-          <w:szCs w:val="24"/>
-        </w:rPr>
-        <w:tab/>
-      </w:r>
-      <w:r>
-        <w:rPr>
-          <w:rFonts w:ascii="Times New Roman" w:hAnsi="Times New Roman" w:cs="Times New Roman"/>
-          <w:sz w:val="24"/>
-          <w:szCs w:val="24"/>
-        </w:rPr>
-        <w:tab/>
-      </w:r>
-      <w:r>
-        <w:rPr>
-          <w:rFonts w:ascii="Times New Roman" w:hAnsi="Times New Roman" w:cs="Times New Roman"/>
-          <w:sz w:val="24"/>
-          <w:szCs w:val="24"/>
-        </w:rPr>
-        <w:tab/>
-      </w:r>
-      <w:r>
-        <w:rPr>
-          <w:rFonts w:ascii="Times New Roman" w:hAnsi="Times New Roman" w:cs="Times New Roman"/>
-          <w:sz w:val="24"/>
-          <w:szCs w:val="24"/>
-        </w:rPr>
-        <w:tab/>
-      </w:r>
-      <w:r>
-        <w:rPr>
-          <w:rFonts w:ascii="Times New Roman" w:hAnsi="Times New Roman" w:cs="Times New Roman"/>
-          <w:sz w:val="24"/>
-          <w:szCs w:val="24"/>
-        </w:rPr>
-        <w:tab/>
-      </w:r>
-      <w:r>
-        <w:rPr>
-          <w:rFonts w:ascii="Times New Roman" w:hAnsi="Times New Roman" w:cs="Times New Roman"/>
-          <w:sz w:val="24"/>
-          <w:szCs w:val="24"/>
-        </w:rPr>
-        <w:tab/>
-        <w:t>1</w:t>
-      </w:r>
-    </w:p>
-    <w:p>
-      <w:pPr>
-        <w:rPr>
-          <w:rFonts w:ascii="Times New Roman" w:hAnsi="Times New Roman" w:cs="Times New Roman"/>
-          <w:sz w:val="24"/>
-          <w:szCs w:val="24"/>
-        </w:rPr>
-      </w:pPr>
-      <w:r>
-        <w:rPr>
-          <w:rFonts w:ascii="Times New Roman" w:hAnsi="Times New Roman" w:cs="Times New Roman"/>
-          <w:sz w:val="24"/>
-          <w:szCs w:val="24"/>
-        </w:rPr>
-        <w:t xml:space="preserve">Emite juicios considerando el impacto de la solución propuesta en el contexto global, impacto social, ambiental y económico </w:t>
-      </w:r>
-    </w:p>
-    <w:p>
-      <w:pPr>
-        <w:rPr>
-          <w:rFonts w:ascii="Times New Roman" w:hAnsi="Times New Roman" w:cs="Times New Roman"/>
-          <w:sz w:val="24"/>
-          <w:szCs w:val="24"/>
-        </w:rPr>
-      </w:pPr>
-      <w:r>
-        <w:rPr>
-          <w:rFonts w:ascii="Times New Roman" w:hAnsi="Times New Roman" w:cs="Times New Roman"/>
-          <w:sz w:val="24"/>
-          <w:szCs w:val="24"/>
-        </w:rPr>
-        <w:t xml:space="preserve">Conclusiones </w:t>
-      </w:r>
-      <w:r>
-        <w:rPr>
-          <w:rFonts w:ascii="Times New Roman" w:hAnsi="Times New Roman" w:cs="Times New Roman"/>
-          <w:sz w:val="24"/>
-          <w:szCs w:val="24"/>
-        </w:rPr>
-        <w:tab/>
-      </w:r>
-      <w:r>
-        <w:rPr>
-          <w:rFonts w:ascii="Times New Roman" w:hAnsi="Times New Roman" w:cs="Times New Roman"/>
-          <w:sz w:val="24"/>
-          <w:szCs w:val="24"/>
-        </w:rPr>
-        <w:tab/>
-      </w:r>
-      <w:r>
-        <w:rPr>
-          <w:rFonts w:ascii="Times New Roman" w:hAnsi="Times New Roman" w:cs="Times New Roman"/>
-          <w:sz w:val="24"/>
-          <w:szCs w:val="24"/>
-        </w:rPr>
-        <w:tab/>
-      </w:r>
-      <w:r>
-        <w:rPr>
-          <w:rFonts w:ascii="Times New Roman" w:hAnsi="Times New Roman" w:cs="Times New Roman"/>
-          <w:sz w:val="24"/>
-          <w:szCs w:val="24"/>
-        </w:rPr>
-        <w:tab/>
-      </w:r>
-      <w:r>
-        <w:rPr>
-          <w:rFonts w:ascii="Times New Roman" w:hAnsi="Times New Roman" w:cs="Times New Roman"/>
-          <w:sz w:val="24"/>
-          <w:szCs w:val="24"/>
-        </w:rPr>
-        <w:tab/>
-      </w:r>
-      <w:r>
-        <w:rPr>
-          <w:rFonts w:ascii="Times New Roman" w:hAnsi="Times New Roman" w:cs="Times New Roman"/>
-          <w:sz w:val="24"/>
-          <w:szCs w:val="24"/>
-        </w:rPr>
-        <w:tab/>
-      </w:r>
-      <w:r>
-        <w:rPr>
-          <w:rFonts w:ascii="Times New Roman" w:hAnsi="Times New Roman" w:cs="Times New Roman"/>
-          <w:sz w:val="24"/>
-          <w:szCs w:val="24"/>
-        </w:rPr>
-        <w:tab/>
-      </w:r>
-      <w:r>
-        <w:rPr>
-          <w:rFonts w:ascii="Times New Roman" w:hAnsi="Times New Roman" w:cs="Times New Roman"/>
-          <w:sz w:val="24"/>
-          <w:szCs w:val="24"/>
-        </w:rPr>
-        <w:tab/>
-      </w:r>
-      <w:r>
-        <w:rPr>
-          <w:rFonts w:ascii="Times New Roman" w:hAnsi="Times New Roman" w:cs="Times New Roman"/>
-          <w:sz w:val="24"/>
-          <w:szCs w:val="24"/>
-        </w:rPr>
-        <w:tab/>
-      </w:r>
-      <w:r>
-        <w:rPr>
-          <w:rFonts w:ascii="Times New Roman" w:hAnsi="Times New Roman" w:cs="Times New Roman"/>
-          <w:sz w:val="24"/>
-          <w:szCs w:val="24"/>
-        </w:rPr>
-        <w:tab/>
-        <w:t>1</w:t>
-      </w:r>
-    </w:p>
-    <w:p>
-      <w:pPr>
-        <w:rPr>
-          <w:rFonts w:ascii="Times New Roman" w:hAnsi="Times New Roman" w:cs="Times New Roman"/>
-          <w:sz w:val="24"/>
-          <w:szCs w:val="24"/>
-        </w:rPr>
-      </w:pPr>
-      <w:r>
-        <w:rPr>
-          <w:rFonts w:ascii="Times New Roman" w:hAnsi="Times New Roman" w:cs="Times New Roman"/>
-          <w:sz w:val="24"/>
-          <w:szCs w:val="24"/>
-        </w:rPr>
-        <w:t>(Indicando las ventajas y desventajas de los algoritmos considerados y brindando opiniones sobre los resultados obtenidos)</w:t>
-      </w:r>
-    </w:p>
-    <w:p>
-      <w:pPr>
-        <w:rPr>
-          <w:rFonts w:ascii="Times New Roman" w:hAnsi="Times New Roman" w:cs="Times New Roman"/>
-          <w:sz w:val="24"/>
-          <w:szCs w:val="24"/>
-        </w:rPr>
-      </w:pPr>
-      <w:r>
-        <w:rPr>
-          <w:rFonts w:ascii="Times New Roman" w:hAnsi="Times New Roman" w:cs="Times New Roman"/>
-          <w:sz w:val="24"/>
-          <w:szCs w:val="24"/>
-        </w:rPr>
-        <w:t xml:space="preserve">Anexos </w:t>
-      </w:r>
-      <w:r>
-        <w:rPr>
-          <w:rFonts w:ascii="Times New Roman" w:hAnsi="Times New Roman" w:cs="Times New Roman"/>
-          <w:sz w:val="24"/>
-          <w:szCs w:val="24"/>
-        </w:rPr>
-        <w:tab/>
-      </w:r>
-      <w:r>
-        <w:rPr>
-          <w:rFonts w:ascii="Times New Roman" w:hAnsi="Times New Roman" w:cs="Times New Roman"/>
-          <w:sz w:val="24"/>
-          <w:szCs w:val="24"/>
-        </w:rPr>
-        <w:tab/>
-      </w:r>
-      <w:r>
-        <w:rPr>
-          <w:rFonts w:ascii="Times New Roman" w:hAnsi="Times New Roman" w:cs="Times New Roman"/>
-          <w:sz w:val="24"/>
-          <w:szCs w:val="24"/>
-        </w:rPr>
-        <w:tab/>
-      </w:r>
-      <w:r>
-        <w:rPr>
-          <w:rFonts w:ascii="Times New Roman" w:hAnsi="Times New Roman" w:cs="Times New Roman"/>
-          <w:sz w:val="24"/>
-          <w:szCs w:val="24"/>
-        </w:rPr>
-        <w:tab/>
-      </w:r>
-      <w:r>
-        <w:rPr>
-          <w:rFonts w:ascii="Times New Roman" w:hAnsi="Times New Roman" w:cs="Times New Roman"/>
-          <w:sz w:val="24"/>
-          <w:szCs w:val="24"/>
-        </w:rPr>
-        <w:tab/>
-      </w:r>
-      <w:r>
-        <w:rPr>
-          <w:rFonts w:ascii="Times New Roman" w:hAnsi="Times New Roman" w:cs="Times New Roman"/>
-          <w:sz w:val="24"/>
-          <w:szCs w:val="24"/>
-        </w:rPr>
-        <w:tab/>
-      </w:r>
-      <w:r>
-        <w:rPr>
-          <w:rFonts w:ascii="Times New Roman" w:hAnsi="Times New Roman" w:cs="Times New Roman"/>
-          <w:sz w:val="24"/>
-          <w:szCs w:val="24"/>
-        </w:rPr>
-        <w:tab/>
-      </w:r>
-      <w:r>
-        <w:rPr>
-          <w:rFonts w:ascii="Times New Roman" w:hAnsi="Times New Roman" w:cs="Times New Roman"/>
-          <w:sz w:val="24"/>
-          <w:szCs w:val="24"/>
-        </w:rPr>
-        <w:tab/>
-      </w:r>
-      <w:r>
-        <w:rPr>
-          <w:rFonts w:ascii="Times New Roman" w:hAnsi="Times New Roman" w:cs="Times New Roman"/>
-          <w:sz w:val="24"/>
-          <w:szCs w:val="24"/>
-        </w:rPr>
-        <w:tab/>
-      </w:r>
-      <w:r>
-        <w:rPr>
-          <w:rFonts w:ascii="Times New Roman" w:hAnsi="Times New Roman" w:cs="Times New Roman"/>
-          <w:sz w:val="24"/>
-          <w:szCs w:val="24"/>
-        </w:rPr>
-        <w:tab/>
-        <w:t>1</w:t>
-      </w:r>
-    </w:p>
-    <w:p>
-      <w:pPr>
-        <w:rPr>
-          <w:rFonts w:ascii="Times New Roman" w:hAnsi="Times New Roman" w:cs="Times New Roman"/>
-          <w:sz w:val="24"/>
-          <w:szCs w:val="24"/>
-        </w:rPr>
-      </w:pPr>
-      <w:r>
-        <w:rPr>
-          <w:rFonts w:ascii="Times New Roman" w:hAnsi="Times New Roman" w:cs="Times New Roman"/>
-          <w:sz w:val="24"/>
-          <w:szCs w:val="24"/>
-        </w:rPr>
-        <w:t>Bibliografía</w:t>
-      </w:r>
-      <w:r>
-        <w:rPr>
-          <w:rFonts w:ascii="Times New Roman" w:hAnsi="Times New Roman" w:cs="Times New Roman"/>
-          <w:sz w:val="24"/>
-          <w:szCs w:val="24"/>
-        </w:rPr>
-        <w:tab/>
-      </w:r>
-      <w:r>
-        <w:rPr>
-          <w:rFonts w:ascii="Times New Roman" w:hAnsi="Times New Roman" w:cs="Times New Roman"/>
-          <w:sz w:val="24"/>
-          <w:szCs w:val="24"/>
-        </w:rPr>
-        <w:tab/>
-      </w:r>
-      <w:r>
-        <w:rPr>
-          <w:rFonts w:ascii="Times New Roman" w:hAnsi="Times New Roman" w:cs="Times New Roman"/>
-          <w:sz w:val="24"/>
-          <w:szCs w:val="24"/>
-        </w:rPr>
-        <w:tab/>
-      </w:r>
-      <w:r>
-        <w:rPr>
-          <w:rFonts w:ascii="Times New Roman" w:hAnsi="Times New Roman" w:cs="Times New Roman"/>
-          <w:sz w:val="24"/>
-          <w:szCs w:val="24"/>
-        </w:rPr>
-        <w:tab/>
-      </w:r>
-      <w:r>
-        <w:rPr>
-          <w:rFonts w:ascii="Times New Roman" w:hAnsi="Times New Roman" w:cs="Times New Roman"/>
-          <w:sz w:val="24"/>
-          <w:szCs w:val="24"/>
-        </w:rPr>
-        <w:tab/>
-      </w:r>
-      <w:r>
-        <w:rPr>
-          <w:rFonts w:ascii="Times New Roman" w:hAnsi="Times New Roman" w:cs="Times New Roman"/>
-          <w:sz w:val="24"/>
-          <w:szCs w:val="24"/>
-        </w:rPr>
-        <w:tab/>
-      </w:r>
-      <w:r>
-        <w:rPr>
-          <w:rFonts w:ascii="Times New Roman" w:hAnsi="Times New Roman" w:cs="Times New Roman"/>
-          <w:sz w:val="24"/>
-          <w:szCs w:val="24"/>
-        </w:rPr>
-        <w:tab/>
-      </w:r>
-      <w:r>
-        <w:rPr>
-          <w:rFonts w:ascii="Times New Roman" w:hAnsi="Times New Roman" w:cs="Times New Roman"/>
-          <w:sz w:val="24"/>
-          <w:szCs w:val="24"/>
-        </w:rPr>
-        <w:tab/>
-      </w:r>
-      <w:r>
-        <w:rPr>
-          <w:rFonts w:ascii="Times New Roman" w:hAnsi="Times New Roman" w:cs="Times New Roman"/>
-          <w:sz w:val="24"/>
-          <w:szCs w:val="24"/>
-        </w:rPr>
-        <w:tab/>
-      </w:r>
-      <w:r>
-        <w:rPr>
-          <w:rFonts w:ascii="Times New Roman" w:hAnsi="Times New Roman" w:cs="Times New Roman"/>
-          <w:sz w:val="24"/>
-          <w:szCs w:val="24"/>
-        </w:rPr>
-        <w:tab/>
-        <w:t>1</w:t>
-      </w:r>
     </w:p>
     <w:p>
       <w:pPr>
@@ -1438,6 +1069,139 @@
         </w:rPr>
         <w:br w:type="page"/>
       </w:r>
+    </w:p>
+    <w:p>
+      <w:pPr>
+        <w:rPr>
+          <w:rFonts w:ascii="Times New Roman" w:hAnsi="Times New Roman" w:cs="Times New Roman"/>
+          <w:b/>
+          <w:sz w:val="24"/>
+          <w:szCs w:val="24"/>
+        </w:rPr>
+      </w:pPr>
+      <w:r>
+        <w:rPr>
+          <w:rFonts w:ascii="Times New Roman" w:hAnsi="Times New Roman" w:cs="Times New Roman"/>
+          <w:sz w:val="24"/>
+          <w:szCs w:val="24"/>
+        </w:rPr>
+        <w:lastRenderedPageBreak/>
+        <w:t xml:space="preserve"> </w:t>
+      </w:r>
+      <w:r>
+        <w:rPr>
+          <w:rFonts w:ascii="Times New Roman" w:hAnsi="Times New Roman" w:cs="Times New Roman"/>
+          <w:b/>
+          <w:sz w:val="28"/>
+          <w:szCs w:val="24"/>
+        </w:rPr>
+        <w:t>Advertencias de uso</w:t>
+      </w:r>
+    </w:p>
+    <w:p>
+      <w:pPr>
+        <w:pStyle w:val="Prrafodelista"/>
+        <w:numPr>
+          <w:ilvl w:val="0"/>
+          <w:numId w:val="3"/>
+        </w:numPr>
+        <w:rPr>
+          <w:rFonts w:ascii="Times New Roman" w:hAnsi="Times New Roman" w:cs="Times New Roman"/>
+          <w:bCs/>
+          <w:sz w:val="24"/>
+          <w:szCs w:val="28"/>
+        </w:rPr>
+      </w:pPr>
+      <w:r>
+        <w:rPr>
+          <w:rFonts w:ascii="Times New Roman" w:hAnsi="Times New Roman" w:cs="Times New Roman"/>
+          <w:bCs/>
+          <w:sz w:val="24"/>
+          <w:szCs w:val="28"/>
+        </w:rPr>
+        <w:t>Abrir los tres archivos .</w:t>
+      </w:r>
+      <w:proofErr w:type="spellStart"/>
+      <w:r>
+        <w:rPr>
+          <w:rFonts w:ascii="Times New Roman" w:hAnsi="Times New Roman" w:cs="Times New Roman"/>
+          <w:bCs/>
+          <w:sz w:val="24"/>
+          <w:szCs w:val="28"/>
+        </w:rPr>
+        <w:t>py</w:t>
+      </w:r>
+      <w:proofErr w:type="spellEnd"/>
+      <w:r>
+        <w:rPr>
+          <w:rFonts w:ascii="Times New Roman" w:hAnsi="Times New Roman" w:cs="Times New Roman"/>
+          <w:bCs/>
+          <w:sz w:val="24"/>
+          <w:szCs w:val="28"/>
+        </w:rPr>
+        <w:t xml:space="preserve"> en un mismo nivel (carpeta)</w:t>
+      </w:r>
+    </w:p>
+    <w:p>
+      <w:pPr>
+        <w:pStyle w:val="Prrafodelista"/>
+        <w:numPr>
+          <w:ilvl w:val="0"/>
+          <w:numId w:val="3"/>
+        </w:numPr>
+        <w:rPr>
+          <w:rFonts w:ascii="Times New Roman" w:hAnsi="Times New Roman" w:cs="Times New Roman"/>
+          <w:bCs/>
+          <w:sz w:val="24"/>
+          <w:szCs w:val="28"/>
+        </w:rPr>
+      </w:pPr>
+      <w:r>
+        <w:rPr>
+          <w:rFonts w:ascii="Times New Roman" w:hAnsi="Times New Roman" w:cs="Times New Roman"/>
+          <w:bCs/>
+          <w:sz w:val="24"/>
+          <w:szCs w:val="28"/>
+        </w:rPr>
+        <w:t xml:space="preserve">Todos los </w:t>
+      </w:r>
+      <w:r>
+        <w:rPr>
+          <w:rFonts w:ascii="Times New Roman" w:hAnsi="Times New Roman" w:cs="Times New Roman"/>
+          <w:bCs/>
+          <w:sz w:val="24"/>
+          <w:szCs w:val="28"/>
+        </w:rPr>
+        <w:t>módulos</w:t>
+      </w:r>
+      <w:r>
+        <w:rPr>
+          <w:rFonts w:ascii="Times New Roman" w:hAnsi="Times New Roman" w:cs="Times New Roman"/>
+          <w:bCs/>
+          <w:sz w:val="24"/>
+          <w:szCs w:val="28"/>
+        </w:rPr>
+        <w:t xml:space="preserve"> usados </w:t>
+      </w:r>
+      <w:r>
+        <w:rPr>
+          <w:rFonts w:ascii="Times New Roman" w:hAnsi="Times New Roman" w:cs="Times New Roman"/>
+          <w:bCs/>
+          <w:sz w:val="24"/>
+          <w:szCs w:val="28"/>
+        </w:rPr>
+        <w:t>no necesitan descarga previa</w:t>
+      </w:r>
+    </w:p>
+    <w:p>
+      <w:pPr>
+        <w:rPr>
+          <w:rFonts w:ascii="Times New Roman" w:hAnsi="Times New Roman" w:cs="Times New Roman"/>
+          <w:bCs/>
+          <w:sz w:val="24"/>
+          <w:szCs w:val="28"/>
+        </w:rPr>
+      </w:pPr>
     </w:p>
     <w:p>
       <w:pPr>
@@ -1457,7 +1221,6 @@
           <w:sz w:val="28"/>
           <w:szCs w:val="28"/>
         </w:rPr>
-        <w:lastRenderedPageBreak/>
         <w:t>Introducción</w:t>
       </w:r>
     </w:p>
@@ -1470,29 +1233,14 @@
           <w:szCs w:val="24"/>
         </w:rPr>
       </w:pPr>
-      <w:r>
-        <w:rPr>
-          <w:rFonts w:ascii="Times New Roman" w:hAnsi="Times New Roman" w:cs="Times New Roman"/>
-          <w:sz w:val="24"/>
-          <w:szCs w:val="24"/>
-        </w:rPr>
-        <w:t xml:space="preserve">Las empresas dedicadas a la </w:t>
-      </w:r>
-      <w:r>
-        <w:rPr>
-          <w:rFonts w:ascii="Times New Roman" w:hAnsi="Times New Roman" w:cs="Times New Roman"/>
-          <w:sz w:val="24"/>
-          <w:szCs w:val="24"/>
-        </w:rPr>
-        <w:t>logística</w:t>
-      </w:r>
-      <w:r>
-        <w:rPr>
-          <w:rFonts w:ascii="Times New Roman" w:hAnsi="Times New Roman" w:cs="Times New Roman"/>
-          <w:sz w:val="24"/>
-          <w:szCs w:val="24"/>
-        </w:rPr>
-        <w:t xml:space="preserve"> comúnmente afrontan situaciones de empaquetamiento en 3 dimensiones. Al momento de llenar contenedores, camiones, barco y/o aviones de carga, se desea hacer la menor cantidad de viajes posibles por ende deben asegurarse de enviar la mayor cantidad de elementos en cada transporte que realizan. </w:t>
+      <w:bookmarkStart w:id="3" w:name="_Hlk24940320"/>
+      <w:r>
+        <w:rPr>
+          <w:rFonts w:ascii="Times New Roman" w:hAnsi="Times New Roman" w:cs="Times New Roman"/>
+          <w:sz w:val="24"/>
+          <w:szCs w:val="24"/>
+        </w:rPr>
+        <w:t xml:space="preserve">Las empresas dedicadas a la logística comúnmente afrontan situaciones de empaquetamiento en 3 dimensiones. Al momento de llenar contenedores, camiones, barco y/o aviones de carga, se desea hacer la menor cantidad de viajes posibles por ende deben asegurarse de enviar la mayor cantidad de elementos en cada transporte que realizan. </w:t>
       </w:r>
     </w:p>
     <w:p>
@@ -1510,23 +1258,7 @@
           <w:sz w:val="24"/>
           <w:szCs w:val="24"/>
         </w:rPr>
-        <w:t xml:space="preserve">El problema, mencionado anteriormente, aparece en la literatura bajo diversos nombres (e.g.: problema de embalaje de contenedores o tiras, problema de carga de contenedores, problemas de anidamiento, problema de la mochila, </w:t>
-      </w:r>
-      <w:r>
-        <w:rPr>
-          <w:rFonts w:ascii="Times New Roman" w:hAnsi="Times New Roman" w:cs="Times New Roman"/>
-          <w:sz w:val="24"/>
-          <w:szCs w:val="24"/>
-        </w:rPr>
-        <w:t>etc.</w:t>
-      </w:r>
-      <w:r>
-        <w:rPr>
-          <w:rFonts w:ascii="Times New Roman" w:hAnsi="Times New Roman" w:cs="Times New Roman"/>
-          <w:sz w:val="24"/>
-          <w:szCs w:val="24"/>
-        </w:rPr>
-        <w:t>). Para el problema mencionado anteriormente, existen algoritmos que representan soluciones exactas y otros que representan soluciones que hacen uso de heurísticas.</w:t>
+        <w:t>El problema, mencionado anteriormente, aparece en la literatura bajo diversos nombres (e.g.: problema de embalaje de contenedores o tiras, problema de carga de contenedores, problemas de anidamiento, problema de la mochila, etc.). Para el problema mencionado anteriormente, existen algoritmos que representan soluciones exactas y otros que representan soluciones que hacen uso de heurísticas.</w:t>
       </w:r>
     </w:p>
     <w:p>
@@ -1547,6 +1279,7 @@
         <w:t>Las empresas, que afrontan dichas situaciones, deben decidir cómo prefieren atacar el problema, y que tipo de solución es más apropiada. Para esto, deben contratar o consultar personal especializado en procesos, algoritmos y complejidad algorítmica para analizar y discutir las ventajas y desventajas que conlleva cada algoritmo, y decidir qué solución es más apropiada.</w:t>
       </w:r>
     </w:p>
+    <w:bookmarkEnd w:id="3"/>
     <w:p>
       <w:pPr>
         <w:jc w:val="both"/>
@@ -1598,13 +1331,14 @@
           <w:szCs w:val="24"/>
         </w:rPr>
       </w:pPr>
-      <w:r>
-        <w:rPr>
-          <w:rFonts w:ascii="Times New Roman" w:hAnsi="Times New Roman" w:cs="Times New Roman"/>
-          <w:sz w:val="24"/>
-          <w:szCs w:val="24"/>
-        </w:rPr>
-        <w:t>El presente documento define el trabajo final y la rúbrica que permite evaluar el logro del curso CC76 Complejidad Algorítmica. El objetivo del trabajo final (TF) es que los estudiantes apliquen los conocimientos adquiridos de complejidad algorítmica, así como de enfoques y paradigmas de programación, tomando conciencia de la importancia de los algoritmos en la industria como tecnología más que como rutinas simples de procesos.</w:t>
+      <w:bookmarkStart w:id="4" w:name="_Hlk24936597"/>
+      <w:r>
+        <w:rPr>
+          <w:rFonts w:ascii="Times New Roman" w:hAnsi="Times New Roman" w:cs="Times New Roman"/>
+          <w:sz w:val="24"/>
+          <w:szCs w:val="24"/>
+        </w:rPr>
+        <w:t>Aplicar los conocimientos adquiridos de complejidad algorítmica, así como de enfoques y paradigmas de programación, tomando conciencia de la importancia de los algoritmos en la industria como tecnología más que como rutinas simples de procesos.</w:t>
       </w:r>
     </w:p>
     <w:p>
@@ -1632,6 +1366,7 @@
         <w:t>Reconocer las responsabilidades profesionales y tomar decisiones informadas sobre prácticas de computación basadas en principios legales y éticos.</w:t>
       </w:r>
     </w:p>
+    <w:bookmarkEnd w:id="4"/>
     <w:p>
       <w:pPr>
         <w:jc w:val="both"/>
@@ -1687,6 +1422,7 @@
           <w:szCs w:val="24"/>
         </w:rPr>
       </w:pPr>
+      <w:bookmarkStart w:id="5" w:name="_Hlk24936523"/>
       <w:r>
         <w:rPr>
           <w:rFonts w:ascii="Times New Roman" w:hAnsi="Times New Roman" w:cs="Times New Roman"/>
@@ -1807,6 +1543,7 @@
           <w:sz w:val="24"/>
           <w:szCs w:val="24"/>
         </w:rPr>
+        <w:lastRenderedPageBreak/>
         <w:t xml:space="preserve">Existen </w:t>
       </w:r>
       <w:r>
@@ -1863,16 +1600,7 @@
           <w:sz w:val="24"/>
           <w:szCs w:val="24"/>
         </w:rPr>
-        <w:t xml:space="preserve">Tienen muchas aplicaciones, como llenar contenedores, cargar camiones con limitaciones de capacidad de peso, crear copias de </w:t>
-      </w:r>
-      <w:r>
-        <w:rPr>
-          <w:rFonts w:ascii="Times New Roman" w:hAnsi="Times New Roman" w:cs="Times New Roman"/>
-          <w:sz w:val="24"/>
-          <w:szCs w:val="24"/>
-        </w:rPr>
-        <w:lastRenderedPageBreak/>
-        <w:t>seguridad de archivos en medios y mapeo de tecnología en diseño de chip de semiconductor de matriz de puerta programable en campo.</w:t>
+        <w:t>Tienen muchas aplicaciones, como llenar contenedores, cargar camiones con limitaciones de capacidad de peso, crear copias de seguridad de archivos en medios y mapeo de tecnología en diseño de chip de semiconductor de matriz de puerta programable en campo.</w:t>
       </w:r>
     </w:p>
     <w:p>
@@ -2042,6 +1770,30 @@
           <w:sz w:val="24"/>
           <w:szCs w:val="24"/>
         </w:rPr>
+        <w:t>‘Next-Fit Decreasing Height’ (N</w:t>
+      </w:r>
+      <w:r>
+        <w:rPr>
+          <w:rFonts w:ascii="Times New Roman" w:hAnsi="Times New Roman" w:cs="Times New Roman"/>
+          <w:sz w:val="24"/>
+          <w:szCs w:val="24"/>
+        </w:rPr>
+        <w:t>FDH)</w:t>
+      </w:r>
+      <w:r>
+        <w:rPr>
+          <w:rFonts w:ascii="Times New Roman" w:hAnsi="Times New Roman" w:cs="Times New Roman"/>
+          <w:sz w:val="24"/>
+          <w:szCs w:val="24"/>
+        </w:rPr>
+        <w:t xml:space="preserve">, </w:t>
+      </w:r>
+      <w:r>
+        <w:rPr>
+          <w:rFonts w:ascii="Times New Roman" w:hAnsi="Times New Roman" w:cs="Times New Roman"/>
+          <w:sz w:val="24"/>
+          <w:szCs w:val="24"/>
+        </w:rPr>
         <w:t>‘</w:t>
       </w:r>
       <w:r>
@@ -2050,23 +1802,87 @@
           <w:sz w:val="24"/>
           <w:szCs w:val="24"/>
         </w:rPr>
-        <w:t>Next-Fit Decreasing Height</w:t>
-      </w:r>
-      <w:r>
-        <w:rPr>
-          <w:rFonts w:ascii="Times New Roman" w:hAnsi="Times New Roman" w:cs="Times New Roman"/>
-          <w:sz w:val="24"/>
-          <w:szCs w:val="24"/>
-        </w:rPr>
-        <w:t>’ (N</w:t>
-      </w:r>
-      <w:r>
-        <w:rPr>
-          <w:rFonts w:ascii="Times New Roman" w:hAnsi="Times New Roman" w:cs="Times New Roman"/>
-          <w:sz w:val="24"/>
-          <w:szCs w:val="24"/>
-        </w:rPr>
-        <w:t>FDH)</w:t>
+        <w:t>First-Fit Decreasing Height</w:t>
+      </w:r>
+      <w:r>
+        <w:rPr>
+          <w:rFonts w:ascii="Times New Roman" w:hAnsi="Times New Roman" w:cs="Times New Roman"/>
+          <w:sz w:val="24"/>
+          <w:szCs w:val="24"/>
+        </w:rPr>
+        <w:t>’</w:t>
+      </w:r>
+      <w:r>
+        <w:rPr>
+          <w:rFonts w:ascii="Times New Roman" w:hAnsi="Times New Roman" w:cs="Times New Roman"/>
+          <w:sz w:val="24"/>
+          <w:szCs w:val="24"/>
+        </w:rPr>
+        <w:t xml:space="preserve"> (FFDH) y </w:t>
+      </w:r>
+      <w:r>
+        <w:rPr>
+          <w:rFonts w:ascii="Times New Roman" w:hAnsi="Times New Roman" w:cs="Times New Roman"/>
+          <w:sz w:val="24"/>
+          <w:szCs w:val="24"/>
+        </w:rPr>
+        <w:t>‘</w:t>
+      </w:r>
+      <w:r>
+        <w:rPr>
+          <w:rFonts w:ascii="Times New Roman" w:hAnsi="Times New Roman" w:cs="Times New Roman"/>
+          <w:sz w:val="24"/>
+          <w:szCs w:val="24"/>
+        </w:rPr>
+        <w:t>Best-Fit Decreasing Height</w:t>
+      </w:r>
+      <w:r>
+        <w:rPr>
+          <w:rFonts w:ascii="Times New Roman" w:hAnsi="Times New Roman" w:cs="Times New Roman"/>
+          <w:sz w:val="24"/>
+          <w:szCs w:val="24"/>
+        </w:rPr>
+        <w:t>’</w:t>
+      </w:r>
+      <w:r>
+        <w:rPr>
+          <w:rFonts w:ascii="Times New Roman" w:hAnsi="Times New Roman" w:cs="Times New Roman"/>
+          <w:sz w:val="24"/>
+          <w:szCs w:val="24"/>
+        </w:rPr>
+        <w:t xml:space="preserve"> (BFDH)</w:t>
+      </w:r>
+      <w:r>
+        <w:rPr>
+          <w:rFonts w:ascii="Times New Roman" w:hAnsi="Times New Roman" w:cs="Times New Roman"/>
+          <w:sz w:val="24"/>
+          <w:szCs w:val="24"/>
+        </w:rPr>
+        <w:t xml:space="preserve">; </w:t>
+      </w:r>
+      <w:r>
+        <w:rPr>
+          <w:rFonts w:ascii="Times New Roman" w:hAnsi="Times New Roman" w:cs="Times New Roman"/>
+          <w:sz w:val="24"/>
+          <w:szCs w:val="24"/>
+        </w:rPr>
+        <w:t xml:space="preserve">que son algoritmos que no proporcionan el mejor resultado, pero son fáciles de comprender </w:t>
+      </w:r>
+      <w:r>
+        <w:rPr>
+          <w:rFonts w:ascii="Times New Roman" w:hAnsi="Times New Roman" w:cs="Times New Roman"/>
+          <w:sz w:val="24"/>
+          <w:szCs w:val="24"/>
+        </w:rPr>
+        <w:t>y estudiar</w:t>
+      </w:r>
+      <w:r>
+        <w:rPr>
+          <w:rFonts w:ascii="Times New Roman" w:hAnsi="Times New Roman" w:cs="Times New Roman"/>
+          <w:sz w:val="24"/>
+          <w:szCs w:val="24"/>
+        </w:rPr>
+        <w:t>; además</w:t>
       </w:r>
       <w:r>
         <w:rPr>
@@ -2082,118 +1898,6 @@
           <w:sz w:val="24"/>
           <w:szCs w:val="24"/>
         </w:rPr>
-        <w:t>‘</w:t>
-      </w:r>
-      <w:r>
-        <w:rPr>
-          <w:rFonts w:ascii="Times New Roman" w:hAnsi="Times New Roman" w:cs="Times New Roman"/>
-          <w:sz w:val="24"/>
-          <w:szCs w:val="24"/>
-        </w:rPr>
-        <w:t>First-Fit Decreasing Height</w:t>
-      </w:r>
-      <w:r>
-        <w:rPr>
-          <w:rFonts w:ascii="Times New Roman" w:hAnsi="Times New Roman" w:cs="Times New Roman"/>
-          <w:sz w:val="24"/>
-          <w:szCs w:val="24"/>
-        </w:rPr>
-        <w:t>’</w:t>
-      </w:r>
-      <w:r>
-        <w:rPr>
-          <w:rFonts w:ascii="Times New Roman" w:hAnsi="Times New Roman" w:cs="Times New Roman"/>
-          <w:sz w:val="24"/>
-          <w:szCs w:val="24"/>
-        </w:rPr>
-        <w:t xml:space="preserve"> (FFDH)</w:t>
-      </w:r>
-      <w:r>
-        <w:rPr>
-          <w:rFonts w:ascii="Times New Roman" w:hAnsi="Times New Roman" w:cs="Times New Roman"/>
-          <w:sz w:val="24"/>
-          <w:szCs w:val="24"/>
-        </w:rPr>
-        <w:t xml:space="preserve"> y </w:t>
-      </w:r>
-      <w:r>
-        <w:rPr>
-          <w:rFonts w:ascii="Times New Roman" w:hAnsi="Times New Roman" w:cs="Times New Roman"/>
-          <w:sz w:val="24"/>
-          <w:szCs w:val="24"/>
-        </w:rPr>
-        <w:t>‘</w:t>
-      </w:r>
-      <w:r>
-        <w:rPr>
-          <w:rFonts w:ascii="Times New Roman" w:hAnsi="Times New Roman" w:cs="Times New Roman"/>
-          <w:sz w:val="24"/>
-          <w:szCs w:val="24"/>
-        </w:rPr>
-        <w:t>Best-Fit Decreasing Height</w:t>
-      </w:r>
-      <w:r>
-        <w:rPr>
-          <w:rFonts w:ascii="Times New Roman" w:hAnsi="Times New Roman" w:cs="Times New Roman"/>
-          <w:sz w:val="24"/>
-          <w:szCs w:val="24"/>
-        </w:rPr>
-        <w:t>’</w:t>
-      </w:r>
-      <w:r>
-        <w:rPr>
-          <w:rFonts w:ascii="Times New Roman" w:hAnsi="Times New Roman" w:cs="Times New Roman"/>
-          <w:sz w:val="24"/>
-          <w:szCs w:val="24"/>
-        </w:rPr>
-        <w:t xml:space="preserve"> (BFDH)</w:t>
-      </w:r>
-      <w:r>
-        <w:rPr>
-          <w:rFonts w:ascii="Times New Roman" w:hAnsi="Times New Roman" w:cs="Times New Roman"/>
-          <w:sz w:val="24"/>
-          <w:szCs w:val="24"/>
-        </w:rPr>
-        <w:t xml:space="preserve">; </w:t>
-      </w:r>
-      <w:r>
-        <w:rPr>
-          <w:rFonts w:ascii="Times New Roman" w:hAnsi="Times New Roman" w:cs="Times New Roman"/>
-          <w:sz w:val="24"/>
-          <w:szCs w:val="24"/>
-        </w:rPr>
-        <w:t xml:space="preserve">que son algoritmos que no proporcionan el mejor resultado, pero son fáciles de comprender </w:t>
-      </w:r>
-      <w:r>
-        <w:rPr>
-          <w:rFonts w:ascii="Times New Roman" w:hAnsi="Times New Roman" w:cs="Times New Roman"/>
-          <w:sz w:val="24"/>
-          <w:szCs w:val="24"/>
-        </w:rPr>
-        <w:t>y estudiar</w:t>
-      </w:r>
-      <w:r>
-        <w:rPr>
-          <w:rFonts w:ascii="Times New Roman" w:hAnsi="Times New Roman" w:cs="Times New Roman"/>
-          <w:sz w:val="24"/>
-          <w:szCs w:val="24"/>
-        </w:rPr>
-        <w:t>; además</w:t>
-      </w:r>
-      <w:r>
-        <w:rPr>
-          <w:rFonts w:ascii="Times New Roman" w:hAnsi="Times New Roman" w:cs="Times New Roman"/>
-          <w:sz w:val="24"/>
-          <w:szCs w:val="24"/>
-        </w:rPr>
-        <w:t xml:space="preserve">, </w:t>
-      </w:r>
-      <w:r>
-        <w:rPr>
-          <w:rFonts w:ascii="Times New Roman" w:hAnsi="Times New Roman" w:cs="Times New Roman"/>
-          <w:sz w:val="24"/>
-          <w:szCs w:val="24"/>
-        </w:rPr>
         <w:t xml:space="preserve">aplicando </w:t>
       </w:r>
       <w:r>
@@ -2237,6 +1941,7 @@
         <w:t>velocidad de procesamiento.</w:t>
       </w:r>
     </w:p>
+    <w:bookmarkEnd w:id="5"/>
     <w:p>
       <w:pPr>
         <w:jc w:val="both"/>
@@ -2274,6 +1979,179 @@
         <w:jc w:val="both"/>
         <w:rPr>
           <w:rFonts w:ascii="Times New Roman" w:hAnsi="Times New Roman" w:cs="Times New Roman"/>
+          <w:sz w:val="24"/>
+          <w:szCs w:val="24"/>
+        </w:rPr>
+      </w:pPr>
+      <w:r>
+        <w:rPr>
+          <w:rFonts w:ascii="Times New Roman" w:hAnsi="Times New Roman" w:cs="Times New Roman"/>
+          <w:sz w:val="24"/>
+          <w:szCs w:val="24"/>
+        </w:rPr>
+        <w:t xml:space="preserve">Crear un algoritmo enfocado a un determinado problema y que este lo resuelva </w:t>
+      </w:r>
+      <w:r>
+        <w:rPr>
+          <w:rFonts w:ascii="Times New Roman" w:hAnsi="Times New Roman" w:cs="Times New Roman"/>
+          <w:sz w:val="24"/>
+          <w:szCs w:val="24"/>
+        </w:rPr>
+        <w:t xml:space="preserve">no es el final, una vez </w:t>
+      </w:r>
+      <w:r>
+        <w:rPr>
+          <w:rFonts w:ascii="Times New Roman" w:hAnsi="Times New Roman" w:cs="Times New Roman"/>
+          <w:sz w:val="24"/>
+          <w:szCs w:val="24"/>
+        </w:rPr>
+        <w:t xml:space="preserve">se obtiene un resultado </w:t>
+      </w:r>
+      <w:r>
+        <w:rPr>
+          <w:rFonts w:ascii="Times New Roman" w:hAnsi="Times New Roman" w:cs="Times New Roman"/>
+          <w:sz w:val="24"/>
+          <w:szCs w:val="24"/>
+        </w:rPr>
+        <w:t>deseable</w:t>
+      </w:r>
+      <w:r>
+        <w:rPr>
+          <w:rFonts w:ascii="Times New Roman" w:hAnsi="Times New Roman" w:cs="Times New Roman"/>
+          <w:sz w:val="24"/>
+          <w:szCs w:val="24"/>
+        </w:rPr>
+        <w:t xml:space="preserve"> se debe </w:t>
+      </w:r>
+      <w:r>
+        <w:rPr>
+          <w:rFonts w:ascii="Times New Roman" w:hAnsi="Times New Roman" w:cs="Times New Roman"/>
+          <w:sz w:val="24"/>
+          <w:szCs w:val="24"/>
+        </w:rPr>
+        <w:t>minimizar el costo que requiere para brindar una solución</w:t>
+      </w:r>
+      <w:r>
+        <w:rPr>
+          <w:rFonts w:ascii="Times New Roman" w:hAnsi="Times New Roman" w:cs="Times New Roman"/>
+          <w:sz w:val="24"/>
+          <w:szCs w:val="24"/>
+        </w:rPr>
+        <w:t xml:space="preserve">. Observemos </w:t>
+      </w:r>
+      <w:r>
+        <w:rPr>
+          <w:rFonts w:ascii="Times New Roman" w:hAnsi="Times New Roman" w:cs="Times New Roman"/>
+          <w:sz w:val="24"/>
+          <w:szCs w:val="24"/>
+        </w:rPr>
+        <w:t>el caso de un arreglo</w:t>
+      </w:r>
+      <w:r>
+        <w:rPr>
+          <w:rFonts w:ascii="Times New Roman" w:hAnsi="Times New Roman" w:cs="Times New Roman"/>
+          <w:sz w:val="24"/>
+          <w:szCs w:val="24"/>
+        </w:rPr>
+        <w:t xml:space="preserve"> y un</w:t>
+      </w:r>
+      <w:r>
+        <w:rPr>
+          <w:rFonts w:ascii="Times New Roman" w:hAnsi="Times New Roman" w:cs="Times New Roman"/>
+          <w:sz w:val="24"/>
+          <w:szCs w:val="24"/>
+        </w:rPr>
+        <w:t xml:space="preserve"> </w:t>
+      </w:r>
+      <w:proofErr w:type="spellStart"/>
+      <w:r>
+        <w:rPr>
+          <w:rFonts w:ascii="Times New Roman" w:hAnsi="Times New Roman" w:cs="Times New Roman"/>
+          <w:sz w:val="24"/>
+          <w:szCs w:val="24"/>
+        </w:rPr>
+        <w:t>heap</w:t>
+      </w:r>
+      <w:proofErr w:type="spellEnd"/>
+      <w:r>
+        <w:rPr>
+          <w:rFonts w:ascii="Times New Roman" w:hAnsi="Times New Roman" w:cs="Times New Roman"/>
+          <w:sz w:val="24"/>
+          <w:szCs w:val="24"/>
+        </w:rPr>
+        <w:t xml:space="preserve">, ambos pueden ser representados de la misma manera, </w:t>
+      </w:r>
+      <w:r>
+        <w:rPr>
+          <w:rFonts w:ascii="Times New Roman" w:hAnsi="Times New Roman" w:cs="Times New Roman"/>
+          <w:sz w:val="24"/>
+          <w:szCs w:val="24"/>
+        </w:rPr>
+        <w:t xml:space="preserve">datos almacenados </w:t>
+      </w:r>
+      <w:r>
+        <w:rPr>
+          <w:rFonts w:ascii="Times New Roman" w:hAnsi="Times New Roman" w:cs="Times New Roman"/>
+          <w:sz w:val="24"/>
+          <w:szCs w:val="24"/>
+        </w:rPr>
+        <w:t xml:space="preserve">de forma lineal, pero cuando queremos insertar un valor en un arreglo tenemos que desplazar </w:t>
+      </w:r>
+      <w:r>
+        <w:rPr>
+          <w:rFonts w:ascii="Times New Roman" w:hAnsi="Times New Roman" w:cs="Times New Roman"/>
+          <w:sz w:val="24"/>
+          <w:szCs w:val="24"/>
+        </w:rPr>
+        <w:t xml:space="preserve">los n elementos </w:t>
+      </w:r>
+      <w:proofErr w:type="gramStart"/>
+      <w:r>
+        <w:rPr>
+          <w:rFonts w:ascii="Times New Roman" w:hAnsi="Times New Roman" w:cs="Times New Roman"/>
+          <w:sz w:val="24"/>
+          <w:szCs w:val="24"/>
+        </w:rPr>
+        <w:t xml:space="preserve">( </w:t>
+      </w:r>
+      <w:r>
+        <w:rPr>
+          <w:rFonts w:ascii="Times New Roman" w:hAnsi="Times New Roman" w:cs="Times New Roman"/>
+          <w:sz w:val="24"/>
+          <w:szCs w:val="24"/>
+        </w:rPr>
+        <w:t>n</w:t>
+      </w:r>
+      <w:proofErr w:type="gramEnd"/>
+      <w:r>
+        <w:rPr>
+          <w:rFonts w:ascii="Times New Roman" w:hAnsi="Times New Roman" w:cs="Times New Roman"/>
+          <w:sz w:val="24"/>
+          <w:szCs w:val="24"/>
+        </w:rPr>
+        <w:t xml:space="preserve"> entero positivo) </w:t>
+      </w:r>
+      <w:r>
+        <w:rPr>
+          <w:rFonts w:ascii="Times New Roman" w:hAnsi="Times New Roman" w:cs="Times New Roman"/>
+          <w:sz w:val="24"/>
+          <w:szCs w:val="24"/>
+        </w:rPr>
+        <w:t xml:space="preserve">para que el nuevo elemento </w:t>
+      </w:r>
+      <w:r>
+        <w:rPr>
+          <w:rFonts w:ascii="Times New Roman" w:hAnsi="Times New Roman" w:cs="Times New Roman"/>
+          <w:sz w:val="24"/>
+          <w:szCs w:val="24"/>
+        </w:rPr>
+        <w:t>sea ingresado</w:t>
+      </w:r>
+    </w:p>
+    <w:p>
+      <w:pPr>
+        <w:rPr>
+          <w:rFonts w:ascii="Times New Roman" w:hAnsi="Times New Roman" w:cs="Times New Roman"/>
           <w:b/>
           <w:bCs/>
           <w:sz w:val="28"/>
@@ -2288,21 +2166,12 @@
           <w:sz w:val="28"/>
           <w:szCs w:val="28"/>
         </w:rPr>
-        <w:t>Anexos</w:t>
-      </w:r>
-    </w:p>
-    <w:p>
-      <w:pPr>
-        <w:jc w:val="both"/>
-        <w:rPr>
-          <w:rFonts w:ascii="Times New Roman" w:hAnsi="Times New Roman" w:cs="Times New Roman"/>
-          <w:b/>
-          <w:bCs/>
-          <w:sz w:val="24"/>
-          <w:szCs w:val="24"/>
-        </w:rPr>
-      </w:pPr>
-      <w:r>
+        <w:t>Diseño de Aplicativo para Pruebas</w:t>
+      </w:r>
+    </w:p>
+    <w:p>
+      <w:pPr>
+        <w:jc w:val="center"/>
         <w:rPr>
           <w:rFonts w:ascii="Times New Roman" w:hAnsi="Times New Roman" w:cs="Times New Roman"/>
           <w:b/>
@@ -2310,6 +2179,1223 @@
           <w:sz w:val="28"/>
           <w:szCs w:val="28"/>
         </w:rPr>
+      </w:pPr>
+      <w:r>
+        <w:rPr>
+          <w:noProof/>
+          <w:lang w:eastAsia="es-PE"/>
+        </w:rPr>
+        <w:lastRenderedPageBreak/>
+        <w:drawing>
+          <wp:inline distT="0" distB="0" distL="0" distR="0" wp14:anchorId="5FAEB9A8" wp14:editId="4F878110">
+            <wp:extent cx="2997777" cy="2678796"/>
+            <wp:effectExtent l="0" t="0" r="0" b="7620"/>
+            <wp:docPr id="2" name="Imagen 2"/>
+            <wp:cNvGraphicFramePr>
+              <a:graphicFrameLocks xmlns:a="http://schemas.openxmlformats.org/drawingml/2006/main" noChangeAspect="1"/>
+            </wp:cNvGraphicFramePr>
+            <a:graphic xmlns:a="http://schemas.openxmlformats.org/drawingml/2006/main">
+              <a:graphicData uri="http://schemas.openxmlformats.org/drawingml/2006/picture">
+                <pic:pic xmlns:pic="http://schemas.openxmlformats.org/drawingml/2006/picture">
+                  <pic:nvPicPr>
+                    <pic:cNvPr id="1" name=""/>
+                    <pic:cNvPicPr/>
+                  </pic:nvPicPr>
+                  <pic:blipFill rotWithShape="1">
+                    <a:blip r:embed="rId6"/>
+                    <a:srcRect l="27801" t="18185" r="28752" b="12758"/>
+                    <a:stretch/>
+                  </pic:blipFill>
+                  <pic:spPr bwMode="auto">
+                    <a:xfrm>
+                      <a:off x="0" y="0"/>
+                      <a:ext cx="3016924" cy="2695905"/>
+                    </a:xfrm>
+                    <a:prstGeom prst="rect">
+                      <a:avLst/>
+                    </a:prstGeom>
+                    <a:ln>
+                      <a:noFill/>
+                    </a:ln>
+                    <a:extLst>
+                      <a:ext uri="{53640926-AAD7-44D8-BBD7-CCE9431645EC}">
+                        <a14:shadowObscured xmlns:a14="http://schemas.microsoft.com/office/drawing/2010/main"/>
+                      </a:ext>
+                    </a:extLst>
+                  </pic:spPr>
+                </pic:pic>
+              </a:graphicData>
+            </a:graphic>
+          </wp:inline>
+        </w:drawing>
+      </w:r>
+    </w:p>
+    <w:p>
+      <w:pPr>
+        <w:jc w:val="center"/>
+        <w:rPr>
+          <w:rFonts w:ascii="Times New Roman" w:hAnsi="Times New Roman" w:cs="Times New Roman"/>
+          <w:sz w:val="18"/>
+          <w:szCs w:val="18"/>
+        </w:rPr>
+      </w:pPr>
+      <w:r>
+        <w:rPr>
+          <w:rFonts w:ascii="Times New Roman" w:hAnsi="Times New Roman" w:cs="Times New Roman"/>
+          <w:sz w:val="18"/>
+          <w:szCs w:val="18"/>
+        </w:rPr>
+        <w:t xml:space="preserve">Figura 1: Escobar, L. (2012) Recuperado de: </w:t>
+      </w:r>
+      <w:hyperlink r:id="rId7" w:history="1">
+        <w:r>
+          <w:rPr>
+            <w:rStyle w:val="Hipervnculo"/>
+            <w:rFonts w:ascii="Times New Roman" w:hAnsi="Times New Roman" w:cs="Times New Roman"/>
+            <w:sz w:val="18"/>
+            <w:szCs w:val="18"/>
+          </w:rPr>
+          <w:t>http://www.scielo.org.co/pdf/rfiua/n46/n46a12.pdf</w:t>
+        </w:r>
+      </w:hyperlink>
+    </w:p>
+    <w:p>
+      <w:pPr>
+        <w:jc w:val="center"/>
+        <w:rPr>
+          <w:rFonts w:ascii="Times New Roman" w:hAnsi="Times New Roman" w:cs="Times New Roman"/>
+          <w:b/>
+          <w:bCs/>
+          <w:sz w:val="28"/>
+          <w:szCs w:val="28"/>
+        </w:rPr>
+      </w:pPr>
+      <w:r>
+        <w:rPr>
+          <w:noProof/>
+          <w:lang w:eastAsia="es-PE"/>
+        </w:rPr>
+        <w:drawing>
+          <wp:inline distT="0" distB="0" distL="0" distR="0" wp14:anchorId="6CB2CE56" wp14:editId="736165D8">
+            <wp:extent cx="2424223" cy="2133762"/>
+            <wp:effectExtent l="0" t="0" r="0" b="0"/>
+            <wp:docPr id="4" name="Imagen 4"/>
+            <wp:cNvGraphicFramePr>
+              <a:graphicFrameLocks xmlns:a="http://schemas.openxmlformats.org/drawingml/2006/main" noChangeAspect="1"/>
+            </wp:cNvGraphicFramePr>
+            <a:graphic xmlns:a="http://schemas.openxmlformats.org/drawingml/2006/main">
+              <a:graphicData uri="http://schemas.openxmlformats.org/drawingml/2006/picture">
+                <pic:pic xmlns:pic="http://schemas.openxmlformats.org/drawingml/2006/picture">
+                  <pic:nvPicPr>
+                    <pic:cNvPr id="1" name=""/>
+                    <pic:cNvPicPr/>
+                  </pic:nvPicPr>
+                  <pic:blipFill rotWithShape="1">
+                    <a:blip r:embed="rId8"/>
+                    <a:srcRect l="32110" t="17900" r="33206" b="27798"/>
+                    <a:stretch/>
+                  </pic:blipFill>
+                  <pic:spPr bwMode="auto">
+                    <a:xfrm>
+                      <a:off x="0" y="0"/>
+                      <a:ext cx="2434156" cy="2142505"/>
+                    </a:xfrm>
+                    <a:prstGeom prst="rect">
+                      <a:avLst/>
+                    </a:prstGeom>
+                    <a:ln>
+                      <a:noFill/>
+                    </a:ln>
+                    <a:extLst>
+                      <a:ext uri="{53640926-AAD7-44D8-BBD7-CCE9431645EC}">
+                        <a14:shadowObscured xmlns:a14="http://schemas.microsoft.com/office/drawing/2010/main"/>
+                      </a:ext>
+                    </a:extLst>
+                  </pic:spPr>
+                </pic:pic>
+              </a:graphicData>
+            </a:graphic>
+          </wp:inline>
+        </w:drawing>
+      </w:r>
+      <w:r>
+        <w:rPr>
+          <w:noProof/>
+          <w:lang w:eastAsia="es-PE"/>
+        </w:rPr>
+        <w:drawing>
+          <wp:inline distT="0" distB="0" distL="0" distR="0" wp14:anchorId="04C49E45" wp14:editId="495A1765">
+            <wp:extent cx="2423795" cy="2121478"/>
+            <wp:effectExtent l="0" t="0" r="0" b="0"/>
+            <wp:docPr id="5" name="Imagen 5"/>
+            <wp:cNvGraphicFramePr>
+              <a:graphicFrameLocks xmlns:a="http://schemas.openxmlformats.org/drawingml/2006/main" noChangeAspect="1"/>
+            </wp:cNvGraphicFramePr>
+            <a:graphic xmlns:a="http://schemas.openxmlformats.org/drawingml/2006/main">
+              <a:graphicData uri="http://schemas.openxmlformats.org/drawingml/2006/picture">
+                <pic:pic xmlns:pic="http://schemas.openxmlformats.org/drawingml/2006/picture">
+                  <pic:nvPicPr>
+                    <pic:cNvPr id="1" name=""/>
+                    <pic:cNvPicPr/>
+                  </pic:nvPicPr>
+                  <pic:blipFill rotWithShape="1">
+                    <a:blip r:embed="rId9"/>
+                    <a:srcRect l="31476" t="16196" r="32746" b="28103"/>
+                    <a:stretch/>
+                  </pic:blipFill>
+                  <pic:spPr bwMode="auto">
+                    <a:xfrm>
+                      <a:off x="0" y="0"/>
+                      <a:ext cx="2429667" cy="2126617"/>
+                    </a:xfrm>
+                    <a:prstGeom prst="rect">
+                      <a:avLst/>
+                    </a:prstGeom>
+                    <a:ln>
+                      <a:noFill/>
+                    </a:ln>
+                    <a:extLst>
+                      <a:ext uri="{53640926-AAD7-44D8-BBD7-CCE9431645EC}">
+                        <a14:shadowObscured xmlns:a14="http://schemas.microsoft.com/office/drawing/2010/main"/>
+                      </a:ext>
+                    </a:extLst>
+                  </pic:spPr>
+                </pic:pic>
+              </a:graphicData>
+            </a:graphic>
+          </wp:inline>
+        </w:drawing>
+      </w:r>
+    </w:p>
+    <w:p>
+      <w:pPr>
+        <w:jc w:val="center"/>
+        <w:rPr>
+          <w:rFonts w:ascii="Times New Roman" w:hAnsi="Times New Roman" w:cs="Times New Roman"/>
+          <w:sz w:val="18"/>
+          <w:szCs w:val="18"/>
+        </w:rPr>
+      </w:pPr>
+      <w:r>
+        <w:rPr>
+          <w:rFonts w:ascii="Times New Roman" w:hAnsi="Times New Roman" w:cs="Times New Roman"/>
+          <w:sz w:val="18"/>
+          <w:szCs w:val="18"/>
+        </w:rPr>
+        <w:t xml:space="preserve">Figura </w:t>
+      </w:r>
+      <w:r>
+        <w:rPr>
+          <w:rFonts w:ascii="Times New Roman" w:hAnsi="Times New Roman" w:cs="Times New Roman"/>
+          <w:sz w:val="18"/>
+          <w:szCs w:val="18"/>
+        </w:rPr>
+        <w:t>2 y 3</w:t>
+      </w:r>
+      <w:r>
+        <w:rPr>
+          <w:rFonts w:ascii="Times New Roman" w:hAnsi="Times New Roman" w:cs="Times New Roman"/>
+          <w:sz w:val="18"/>
+          <w:szCs w:val="18"/>
+        </w:rPr>
+        <w:t xml:space="preserve">: Escobar, L. (2012) Recuperado de: </w:t>
+      </w:r>
+      <w:hyperlink r:id="rId10" w:history="1">
+        <w:r>
+          <w:rPr>
+            <w:rStyle w:val="Hipervnculo"/>
+            <w:rFonts w:ascii="Times New Roman" w:hAnsi="Times New Roman" w:cs="Times New Roman"/>
+            <w:sz w:val="18"/>
+            <w:szCs w:val="18"/>
+          </w:rPr>
+          <w:t>http://www.scielo.org.co/pdf/rfiua/n46/n46a12.pdf</w:t>
+        </w:r>
+      </w:hyperlink>
+    </w:p>
+    <w:p>
+      <w:pPr>
+        <w:jc w:val="center"/>
+        <w:rPr>
+          <w:rFonts w:ascii="Times New Roman" w:hAnsi="Times New Roman" w:cs="Times New Roman"/>
+          <w:b/>
+          <w:bCs/>
+          <w:sz w:val="28"/>
+          <w:szCs w:val="28"/>
+        </w:rPr>
+      </w:pPr>
+    </w:p>
+    <w:p>
+      <w:pPr>
+        <w:jc w:val="center"/>
+        <w:rPr>
+          <w:rFonts w:ascii="Times New Roman" w:hAnsi="Times New Roman" w:cs="Times New Roman"/>
+          <w:b/>
+          <w:bCs/>
+          <w:sz w:val="28"/>
+          <w:szCs w:val="28"/>
+        </w:rPr>
+      </w:pPr>
+      <w:r>
+        <w:rPr>
+          <w:noProof/>
+          <w:lang w:eastAsia="es-PE"/>
+        </w:rPr>
+        <w:drawing>
+          <wp:inline distT="0" distB="0" distL="0" distR="0" wp14:anchorId="26701E32" wp14:editId="644CD346">
+            <wp:extent cx="1745955" cy="2992462"/>
+            <wp:effectExtent l="19050" t="19050" r="26035" b="17780"/>
+            <wp:docPr id="6" name="Imagen 6"/>
+            <wp:cNvGraphicFramePr>
+              <a:graphicFrameLocks xmlns:a="http://schemas.openxmlformats.org/drawingml/2006/main" noChangeAspect="1"/>
+            </wp:cNvGraphicFramePr>
+            <a:graphic xmlns:a="http://schemas.openxmlformats.org/drawingml/2006/main">
+              <a:graphicData uri="http://schemas.openxmlformats.org/drawingml/2006/picture">
+                <pic:pic xmlns:pic="http://schemas.openxmlformats.org/drawingml/2006/picture">
+                  <pic:nvPicPr>
+                    <pic:cNvPr id="1" name=""/>
+                    <pic:cNvPicPr/>
+                  </pic:nvPicPr>
+                  <pic:blipFill rotWithShape="1">
+                    <a:blip r:embed="rId11"/>
+                    <a:srcRect l="28440" t="17617" r="50958" b="19575"/>
+                    <a:stretch/>
+                  </pic:blipFill>
+                  <pic:spPr bwMode="auto">
+                    <a:xfrm>
+                      <a:off x="0" y="0"/>
+                      <a:ext cx="1749649" cy="2998793"/>
+                    </a:xfrm>
+                    <a:prstGeom prst="rect">
+                      <a:avLst/>
+                    </a:prstGeom>
+                    <a:ln>
+                      <a:solidFill>
+                        <a:schemeClr val="tx1"/>
+                      </a:solidFill>
+                    </a:ln>
+                    <a:extLst>
+                      <a:ext uri="{53640926-AAD7-44D8-BBD7-CCE9431645EC}">
+                        <a14:shadowObscured xmlns:a14="http://schemas.microsoft.com/office/drawing/2010/main"/>
+                      </a:ext>
+                    </a:extLst>
+                  </pic:spPr>
+                </pic:pic>
+              </a:graphicData>
+            </a:graphic>
+          </wp:inline>
+        </w:drawing>
+      </w:r>
+      <w:r>
+        <w:rPr>
+          <w:rFonts w:ascii="Times New Roman" w:hAnsi="Times New Roman" w:cs="Times New Roman"/>
+          <w:b/>
+          <w:bCs/>
+          <w:sz w:val="28"/>
+          <w:szCs w:val="28"/>
+        </w:rPr>
+        <w:t xml:space="preserve"> </w:t>
+      </w:r>
+    </w:p>
+    <w:p>
+      <w:pPr>
+        <w:jc w:val="center"/>
+        <w:rPr>
+          <w:rFonts w:ascii="Times New Roman" w:hAnsi="Times New Roman" w:cs="Times New Roman"/>
+          <w:sz w:val="18"/>
+          <w:szCs w:val="18"/>
+        </w:rPr>
+      </w:pPr>
+      <w:r>
+        <w:rPr>
+          <w:rFonts w:ascii="Times New Roman" w:hAnsi="Times New Roman" w:cs="Times New Roman"/>
+          <w:sz w:val="18"/>
+          <w:szCs w:val="18"/>
+        </w:rPr>
+        <w:lastRenderedPageBreak/>
+        <w:t xml:space="preserve">Figura 4: Mirledy, E. (2008) Recuperado de: </w:t>
+      </w:r>
+      <w:hyperlink r:id="rId12" w:history="1">
+        <w:r>
+          <w:rPr>
+            <w:rStyle w:val="Hipervnculo"/>
+            <w:rFonts w:ascii="Times New Roman" w:hAnsi="Times New Roman" w:cs="Times New Roman"/>
+            <w:sz w:val="18"/>
+            <w:szCs w:val="18"/>
+          </w:rPr>
+          <w:t>https://core.ac.uk/download/pdf/71397143.pdf</w:t>
+        </w:r>
+      </w:hyperlink>
+    </w:p>
+    <w:p>
+      <w:pPr>
+        <w:jc w:val="center"/>
+        <w:rPr>
+          <w:rFonts w:ascii="Times New Roman" w:hAnsi="Times New Roman" w:cs="Times New Roman"/>
+          <w:b/>
+          <w:bCs/>
+          <w:sz w:val="28"/>
+          <w:szCs w:val="28"/>
+        </w:rPr>
+      </w:pPr>
+    </w:p>
+    <w:p>
+      <w:pPr>
+        <w:jc w:val="center"/>
+        <w:rPr>
+          <w:rFonts w:ascii="Times New Roman" w:hAnsi="Times New Roman" w:cs="Times New Roman"/>
+          <w:b/>
+          <w:bCs/>
+          <w:sz w:val="28"/>
+          <w:szCs w:val="28"/>
+        </w:rPr>
+      </w:pPr>
+      <w:r>
+        <w:rPr>
+          <w:noProof/>
+          <w:lang w:eastAsia="es-PE"/>
+        </w:rPr>
+        <w:drawing>
+          <wp:inline distT="0" distB="0" distL="0" distR="0" wp14:anchorId="262B9642" wp14:editId="78D5DF86">
+            <wp:extent cx="1662120" cy="1648047"/>
+            <wp:effectExtent l="0" t="0" r="0" b="0"/>
+            <wp:docPr id="7" name="Imagen 7"/>
+            <wp:cNvGraphicFramePr>
+              <a:graphicFrameLocks xmlns:a="http://schemas.openxmlformats.org/drawingml/2006/main" noChangeAspect="1"/>
+            </wp:cNvGraphicFramePr>
+            <a:graphic xmlns:a="http://schemas.openxmlformats.org/drawingml/2006/main">
+              <a:graphicData uri="http://schemas.openxmlformats.org/drawingml/2006/picture">
+                <pic:pic xmlns:pic="http://schemas.openxmlformats.org/drawingml/2006/picture">
+                  <pic:nvPicPr>
+                    <pic:cNvPr id="1" name=""/>
+                    <pic:cNvPicPr/>
+                  </pic:nvPicPr>
+                  <pic:blipFill rotWithShape="1">
+                    <a:blip r:embed="rId13"/>
+                    <a:srcRect l="49841" t="27568" r="30346" b="37488"/>
+                    <a:stretch/>
+                  </pic:blipFill>
+                  <pic:spPr bwMode="auto">
+                    <a:xfrm>
+                      <a:off x="0" y="0"/>
+                      <a:ext cx="1670765" cy="1656618"/>
+                    </a:xfrm>
+                    <a:prstGeom prst="rect">
+                      <a:avLst/>
+                    </a:prstGeom>
+                    <a:ln>
+                      <a:noFill/>
+                    </a:ln>
+                    <a:extLst>
+                      <a:ext uri="{53640926-AAD7-44D8-BBD7-CCE9431645EC}">
+                        <a14:shadowObscured xmlns:a14="http://schemas.microsoft.com/office/drawing/2010/main"/>
+                      </a:ext>
+                    </a:extLst>
+                  </pic:spPr>
+                </pic:pic>
+              </a:graphicData>
+            </a:graphic>
+          </wp:inline>
+        </w:drawing>
+      </w:r>
+      <w:r>
+        <w:rPr>
+          <w:noProof/>
+          <w:lang w:eastAsia="es-PE"/>
+        </w:rPr>
+        <w:drawing>
+          <wp:inline distT="0" distB="0" distL="0" distR="0" wp14:anchorId="4C891655" wp14:editId="74BE9868">
+            <wp:extent cx="1451279" cy="962380"/>
+            <wp:effectExtent l="0" t="0" r="0" b="9525"/>
+            <wp:docPr id="8" name="Imagen 8"/>
+            <wp:cNvGraphicFramePr>
+              <a:graphicFrameLocks xmlns:a="http://schemas.openxmlformats.org/drawingml/2006/main" noChangeAspect="1"/>
+            </wp:cNvGraphicFramePr>
+            <a:graphic xmlns:a="http://schemas.openxmlformats.org/drawingml/2006/main">
+              <a:graphicData uri="http://schemas.openxmlformats.org/drawingml/2006/picture">
+                <pic:pic xmlns:pic="http://schemas.openxmlformats.org/drawingml/2006/picture">
+                  <pic:nvPicPr>
+                    <pic:cNvPr id="1" name=""/>
+                    <pic:cNvPicPr/>
+                  </pic:nvPicPr>
+                  <pic:blipFill rotWithShape="1">
+                    <a:blip r:embed="rId14"/>
+                    <a:srcRect l="28438" t="36656" r="54457" b="43168"/>
+                    <a:stretch/>
+                  </pic:blipFill>
+                  <pic:spPr bwMode="auto">
+                    <a:xfrm>
+                      <a:off x="0" y="0"/>
+                      <a:ext cx="1473325" cy="976999"/>
+                    </a:xfrm>
+                    <a:prstGeom prst="rect">
+                      <a:avLst/>
+                    </a:prstGeom>
+                    <a:ln>
+                      <a:noFill/>
+                    </a:ln>
+                    <a:extLst>
+                      <a:ext uri="{53640926-AAD7-44D8-BBD7-CCE9431645EC}">
+                        <a14:shadowObscured xmlns:a14="http://schemas.microsoft.com/office/drawing/2010/main"/>
+                      </a:ext>
+                    </a:extLst>
+                  </pic:spPr>
+                </pic:pic>
+              </a:graphicData>
+            </a:graphic>
+          </wp:inline>
+        </w:drawing>
+      </w:r>
+    </w:p>
+    <w:p>
+      <w:pPr>
+        <w:jc w:val="center"/>
+        <w:rPr>
+          <w:rFonts w:ascii="Times New Roman" w:hAnsi="Times New Roman" w:cs="Times New Roman"/>
+          <w:sz w:val="18"/>
+          <w:szCs w:val="18"/>
+        </w:rPr>
+      </w:pPr>
+      <w:r>
+        <w:rPr>
+          <w:rFonts w:ascii="Times New Roman" w:hAnsi="Times New Roman" w:cs="Times New Roman"/>
+          <w:sz w:val="18"/>
+          <w:szCs w:val="18"/>
+        </w:rPr>
+        <w:t xml:space="preserve">Figura </w:t>
+      </w:r>
+      <w:r>
+        <w:rPr>
+          <w:rFonts w:ascii="Times New Roman" w:hAnsi="Times New Roman" w:cs="Times New Roman"/>
+          <w:sz w:val="18"/>
+          <w:szCs w:val="18"/>
+        </w:rPr>
+        <w:t>5</w:t>
+      </w:r>
+      <w:r>
+        <w:rPr>
+          <w:rFonts w:ascii="Times New Roman" w:hAnsi="Times New Roman" w:cs="Times New Roman"/>
+          <w:sz w:val="18"/>
+          <w:szCs w:val="18"/>
+        </w:rPr>
+        <w:t xml:space="preserve">: </w:t>
+      </w:r>
+      <w:proofErr w:type="spellStart"/>
+      <w:r>
+        <w:rPr>
+          <w:rFonts w:ascii="Times New Roman" w:hAnsi="Times New Roman" w:cs="Times New Roman"/>
+          <w:sz w:val="18"/>
+          <w:szCs w:val="18"/>
+        </w:rPr>
+        <w:t>Mirledy</w:t>
+      </w:r>
+      <w:proofErr w:type="spellEnd"/>
+      <w:r>
+        <w:rPr>
+          <w:rFonts w:ascii="Times New Roman" w:hAnsi="Times New Roman" w:cs="Times New Roman"/>
+          <w:sz w:val="18"/>
+          <w:szCs w:val="18"/>
+        </w:rPr>
+        <w:t xml:space="preserve">, E. (2008) Recuperado de: </w:t>
+      </w:r>
+      <w:hyperlink r:id="rId15" w:history="1">
+        <w:r>
+          <w:rPr>
+            <w:rStyle w:val="Hipervnculo"/>
+            <w:rFonts w:ascii="Times New Roman" w:hAnsi="Times New Roman" w:cs="Times New Roman"/>
+            <w:sz w:val="18"/>
+            <w:szCs w:val="18"/>
+          </w:rPr>
+          <w:t>https://core.ac.uk/download/pdf/71397143.pdf</w:t>
+        </w:r>
+      </w:hyperlink>
+    </w:p>
+    <w:p>
+      <w:pPr>
+        <w:jc w:val="center"/>
+        <w:rPr>
+          <w:rFonts w:ascii="Times New Roman" w:hAnsi="Times New Roman" w:cs="Times New Roman"/>
+          <w:b/>
+          <w:bCs/>
+          <w:sz w:val="28"/>
+          <w:szCs w:val="28"/>
+        </w:rPr>
+      </w:pPr>
+    </w:p>
+    <w:p>
+      <w:pPr>
+        <w:jc w:val="center"/>
+        <w:rPr>
+          <w:rFonts w:ascii="Times New Roman" w:hAnsi="Times New Roman" w:cs="Times New Roman"/>
+          <w:b/>
+          <w:bCs/>
+          <w:sz w:val="28"/>
+          <w:szCs w:val="28"/>
+        </w:rPr>
+      </w:pPr>
+      <w:r>
+        <w:rPr>
+          <w:noProof/>
+          <w:lang w:eastAsia="es-PE"/>
+        </w:rPr>
+        <w:drawing>
+          <wp:inline distT="0" distB="0" distL="0" distR="0" wp14:anchorId="1F9B5893" wp14:editId="42101EE3">
+            <wp:extent cx="1467293" cy="1791509"/>
+            <wp:effectExtent l="0" t="0" r="0" b="0"/>
+            <wp:docPr id="9" name="Imagen 9"/>
+            <wp:cNvGraphicFramePr>
+              <a:graphicFrameLocks xmlns:a="http://schemas.openxmlformats.org/drawingml/2006/main" noChangeAspect="1"/>
+            </wp:cNvGraphicFramePr>
+            <a:graphic xmlns:a="http://schemas.openxmlformats.org/drawingml/2006/main">
+              <a:graphicData uri="http://schemas.openxmlformats.org/drawingml/2006/picture">
+                <pic:pic xmlns:pic="http://schemas.openxmlformats.org/drawingml/2006/picture">
+                  <pic:nvPicPr>
+                    <pic:cNvPr id="1" name=""/>
+                    <pic:cNvPicPr/>
+                  </pic:nvPicPr>
+                  <pic:blipFill rotWithShape="1">
+                    <a:blip r:embed="rId16"/>
+                    <a:srcRect l="28857" t="36143" r="52723" b="23854"/>
+                    <a:stretch/>
+                  </pic:blipFill>
+                  <pic:spPr bwMode="auto">
+                    <a:xfrm>
+                      <a:off x="0" y="0"/>
+                      <a:ext cx="1473676" cy="1799302"/>
+                    </a:xfrm>
+                    <a:prstGeom prst="rect">
+                      <a:avLst/>
+                    </a:prstGeom>
+                    <a:ln>
+                      <a:noFill/>
+                    </a:ln>
+                    <a:extLst>
+                      <a:ext uri="{53640926-AAD7-44D8-BBD7-CCE9431645EC}">
+                        <a14:shadowObscured xmlns:a14="http://schemas.microsoft.com/office/drawing/2010/main"/>
+                      </a:ext>
+                    </a:extLst>
+                  </pic:spPr>
+                </pic:pic>
+              </a:graphicData>
+            </a:graphic>
+          </wp:inline>
+        </w:drawing>
+      </w:r>
+    </w:p>
+    <w:p>
+      <w:pPr>
+        <w:jc w:val="center"/>
+        <w:rPr>
+          <w:rFonts w:ascii="Times New Roman" w:hAnsi="Times New Roman" w:cs="Times New Roman"/>
+          <w:sz w:val="18"/>
+          <w:szCs w:val="18"/>
+        </w:rPr>
+      </w:pPr>
+      <w:r>
+        <w:rPr>
+          <w:rFonts w:ascii="Times New Roman" w:hAnsi="Times New Roman" w:cs="Times New Roman"/>
+          <w:sz w:val="18"/>
+          <w:szCs w:val="18"/>
+        </w:rPr>
+        <w:t xml:space="preserve">Figura </w:t>
+      </w:r>
+      <w:r>
+        <w:rPr>
+          <w:rFonts w:ascii="Times New Roman" w:hAnsi="Times New Roman" w:cs="Times New Roman"/>
+          <w:sz w:val="18"/>
+          <w:szCs w:val="18"/>
+        </w:rPr>
+        <w:t>6</w:t>
+      </w:r>
+      <w:r>
+        <w:rPr>
+          <w:rFonts w:ascii="Times New Roman" w:hAnsi="Times New Roman" w:cs="Times New Roman"/>
+          <w:sz w:val="18"/>
+          <w:szCs w:val="18"/>
+        </w:rPr>
+        <w:t xml:space="preserve">: </w:t>
+      </w:r>
+      <w:proofErr w:type="spellStart"/>
+      <w:r>
+        <w:rPr>
+          <w:rFonts w:ascii="Times New Roman" w:hAnsi="Times New Roman" w:cs="Times New Roman"/>
+          <w:sz w:val="18"/>
+          <w:szCs w:val="18"/>
+        </w:rPr>
+        <w:t>Mirledy</w:t>
+      </w:r>
+      <w:proofErr w:type="spellEnd"/>
+      <w:r>
+        <w:rPr>
+          <w:rFonts w:ascii="Times New Roman" w:hAnsi="Times New Roman" w:cs="Times New Roman"/>
+          <w:sz w:val="18"/>
+          <w:szCs w:val="18"/>
+        </w:rPr>
+        <w:t xml:space="preserve">, E. (2008) Recuperado de: </w:t>
+      </w:r>
+      <w:hyperlink r:id="rId17" w:history="1">
+        <w:r>
+          <w:rPr>
+            <w:rStyle w:val="Hipervnculo"/>
+            <w:rFonts w:ascii="Times New Roman" w:hAnsi="Times New Roman" w:cs="Times New Roman"/>
+            <w:sz w:val="18"/>
+            <w:szCs w:val="18"/>
+          </w:rPr>
+          <w:t>https://core.ac.uk/download/pdf/71397143.pdf</w:t>
+        </w:r>
+      </w:hyperlink>
+    </w:p>
+    <w:p>
+      <w:pPr>
+        <w:jc w:val="center"/>
+        <w:rPr>
+          <w:rFonts w:ascii="Times New Roman" w:hAnsi="Times New Roman" w:cs="Times New Roman"/>
+          <w:b/>
+          <w:bCs/>
+          <w:sz w:val="28"/>
+          <w:szCs w:val="28"/>
+        </w:rPr>
+      </w:pPr>
+    </w:p>
+    <w:p>
+      <w:pPr>
+        <w:jc w:val="both"/>
+        <w:rPr>
+          <w:rFonts w:ascii="Times New Roman" w:hAnsi="Times New Roman" w:cs="Times New Roman"/>
+          <w:b/>
+          <w:bCs/>
+          <w:sz w:val="28"/>
+          <w:szCs w:val="28"/>
+        </w:rPr>
+      </w:pPr>
+      <w:r>
+        <w:rPr>
+          <w:rFonts w:ascii="Times New Roman" w:hAnsi="Times New Roman" w:cs="Times New Roman"/>
+          <w:b/>
+          <w:bCs/>
+          <w:sz w:val="28"/>
+          <w:szCs w:val="28"/>
+        </w:rPr>
+        <w:t>Trabajos Futuro</w:t>
+      </w:r>
+    </w:p>
+    <w:p>
+      <w:pPr>
+        <w:jc w:val="both"/>
+        <w:rPr>
+          <w:rFonts w:ascii="Times New Roman" w:hAnsi="Times New Roman" w:cs="Times New Roman"/>
+          <w:sz w:val="24"/>
+          <w:szCs w:val="24"/>
+        </w:rPr>
+      </w:pPr>
+      <w:r>
+        <w:rPr>
+          <w:rFonts w:ascii="Times New Roman" w:hAnsi="Times New Roman" w:cs="Times New Roman"/>
+          <w:sz w:val="24"/>
+          <w:szCs w:val="24"/>
+        </w:rPr>
+        <w:t xml:space="preserve">Tomando en cuenta </w:t>
+      </w:r>
+      <w:r>
+        <w:rPr>
+          <w:rFonts w:ascii="Times New Roman" w:hAnsi="Times New Roman" w:cs="Times New Roman"/>
+          <w:sz w:val="24"/>
+          <w:szCs w:val="24"/>
+        </w:rPr>
+        <w:t xml:space="preserve">que el promedio de desperdicio resultante </w:t>
+      </w:r>
+      <w:r>
+        <w:rPr>
+          <w:rFonts w:ascii="Times New Roman" w:hAnsi="Times New Roman" w:cs="Times New Roman"/>
+          <w:sz w:val="24"/>
+          <w:szCs w:val="24"/>
+        </w:rPr>
+        <w:t xml:space="preserve">de </w:t>
+      </w:r>
+      <w:r>
+        <w:rPr>
+          <w:rFonts w:ascii="Times New Roman" w:hAnsi="Times New Roman" w:cs="Times New Roman"/>
+          <w:sz w:val="24"/>
+          <w:szCs w:val="24"/>
+        </w:rPr>
+        <w:t xml:space="preserve">las pruebas hechas </w:t>
+      </w:r>
+      <w:r>
+        <w:rPr>
+          <w:rFonts w:ascii="Times New Roman" w:hAnsi="Times New Roman" w:cs="Times New Roman"/>
+          <w:sz w:val="24"/>
+          <w:szCs w:val="24"/>
+        </w:rPr>
+        <w:t xml:space="preserve">oscila entre el </w:t>
+      </w:r>
+      <w:r>
+        <w:rPr>
+          <w:rFonts w:ascii="Times New Roman" w:hAnsi="Times New Roman" w:cs="Times New Roman"/>
+          <w:sz w:val="24"/>
+          <w:szCs w:val="24"/>
+        </w:rPr>
+        <w:t xml:space="preserve">40% y el 55% </w:t>
+      </w:r>
+      <w:r>
+        <w:rPr>
+          <w:rFonts w:ascii="Times New Roman" w:hAnsi="Times New Roman" w:cs="Times New Roman"/>
+          <w:sz w:val="24"/>
+          <w:szCs w:val="24"/>
+        </w:rPr>
+        <w:t>podemos afirmar que el algoritmo</w:t>
+      </w:r>
+      <w:r>
+        <w:rPr>
+          <w:rFonts w:ascii="Times New Roman" w:hAnsi="Times New Roman" w:cs="Times New Roman"/>
+          <w:sz w:val="24"/>
+          <w:szCs w:val="24"/>
+        </w:rPr>
+        <w:t xml:space="preserve"> es </w:t>
+      </w:r>
+      <w:r>
+        <w:rPr>
+          <w:rFonts w:ascii="Times New Roman" w:hAnsi="Times New Roman" w:cs="Times New Roman"/>
+          <w:sz w:val="24"/>
+          <w:szCs w:val="24"/>
+        </w:rPr>
+        <w:t>‘no recomendable para uso industrial’</w:t>
+      </w:r>
+      <w:r>
+        <w:rPr>
+          <w:rFonts w:ascii="Times New Roman" w:hAnsi="Times New Roman" w:cs="Times New Roman"/>
+          <w:sz w:val="24"/>
+          <w:szCs w:val="24"/>
+        </w:rPr>
+        <w:t xml:space="preserve">, </w:t>
+      </w:r>
+      <w:r>
+        <w:rPr>
+          <w:rFonts w:ascii="Times New Roman" w:hAnsi="Times New Roman" w:cs="Times New Roman"/>
+          <w:sz w:val="24"/>
+          <w:szCs w:val="24"/>
+        </w:rPr>
+        <w:t>dado que</w:t>
+      </w:r>
+      <w:r>
+        <w:rPr>
+          <w:rFonts w:ascii="Times New Roman" w:hAnsi="Times New Roman" w:cs="Times New Roman"/>
+          <w:sz w:val="24"/>
+          <w:szCs w:val="24"/>
+        </w:rPr>
+        <w:t xml:space="preserve">, </w:t>
+      </w:r>
+      <w:r>
+        <w:rPr>
+          <w:rFonts w:ascii="Times New Roman" w:hAnsi="Times New Roman" w:cs="Times New Roman"/>
+          <w:sz w:val="24"/>
+          <w:szCs w:val="24"/>
+        </w:rPr>
+        <w:t xml:space="preserve">suponiendo que </w:t>
+      </w:r>
+      <w:r>
+        <w:rPr>
+          <w:rFonts w:ascii="Times New Roman" w:hAnsi="Times New Roman" w:cs="Times New Roman"/>
+          <w:sz w:val="24"/>
+          <w:szCs w:val="24"/>
+        </w:rPr>
+        <w:t xml:space="preserve">se </w:t>
+      </w:r>
+      <w:r>
+        <w:rPr>
+          <w:rFonts w:ascii="Times New Roman" w:hAnsi="Times New Roman" w:cs="Times New Roman"/>
+          <w:sz w:val="24"/>
+          <w:szCs w:val="24"/>
+        </w:rPr>
+        <w:t xml:space="preserve">hace uso de este </w:t>
+      </w:r>
+      <w:r>
+        <w:rPr>
+          <w:rFonts w:ascii="Times New Roman" w:hAnsi="Times New Roman" w:cs="Times New Roman"/>
+          <w:sz w:val="24"/>
+          <w:szCs w:val="24"/>
+        </w:rPr>
+        <w:t xml:space="preserve">maximizar </w:t>
+      </w:r>
+      <w:r>
+        <w:rPr>
+          <w:rFonts w:ascii="Times New Roman" w:hAnsi="Times New Roman" w:cs="Times New Roman"/>
+          <w:sz w:val="24"/>
+          <w:szCs w:val="24"/>
+        </w:rPr>
+        <w:t>el volumen útil de un contenedor</w:t>
+      </w:r>
+      <w:r>
+        <w:rPr>
+          <w:rFonts w:ascii="Times New Roman" w:hAnsi="Times New Roman" w:cs="Times New Roman"/>
+          <w:sz w:val="24"/>
+          <w:szCs w:val="24"/>
+        </w:rPr>
+        <w:t xml:space="preserve"> no se maximizaría nada</w:t>
+      </w:r>
+      <w:r>
+        <w:rPr>
+          <w:rFonts w:ascii="Times New Roman" w:hAnsi="Times New Roman" w:cs="Times New Roman"/>
+          <w:sz w:val="24"/>
+          <w:szCs w:val="24"/>
+        </w:rPr>
+        <w:t xml:space="preserve">; </w:t>
+      </w:r>
+      <w:r>
+        <w:rPr>
+          <w:rFonts w:ascii="Times New Roman" w:hAnsi="Times New Roman" w:cs="Times New Roman"/>
+          <w:sz w:val="24"/>
+          <w:szCs w:val="24"/>
+        </w:rPr>
+        <w:t>suponiendo</w:t>
+      </w:r>
+      <w:r>
+        <w:rPr>
+          <w:rFonts w:ascii="Times New Roman" w:hAnsi="Times New Roman" w:cs="Times New Roman"/>
+          <w:sz w:val="24"/>
+          <w:szCs w:val="24"/>
+        </w:rPr>
+        <w:t xml:space="preserve"> que se utiliza para </w:t>
+      </w:r>
+      <w:r>
+        <w:rPr>
+          <w:rFonts w:ascii="Times New Roman" w:hAnsi="Times New Roman" w:cs="Times New Roman"/>
+          <w:sz w:val="24"/>
+          <w:szCs w:val="24"/>
+        </w:rPr>
+        <w:t>medir el tiempo/</w:t>
+      </w:r>
+      <w:r>
+        <w:rPr>
+          <w:rFonts w:ascii="Times New Roman" w:hAnsi="Times New Roman" w:cs="Times New Roman"/>
+          <w:sz w:val="24"/>
+          <w:szCs w:val="24"/>
+        </w:rPr>
+        <w:t>energía que se utiliza para ubicar las cajas</w:t>
+      </w:r>
+      <w:r>
+        <w:rPr>
+          <w:rFonts w:ascii="Times New Roman" w:hAnsi="Times New Roman" w:cs="Times New Roman"/>
+          <w:sz w:val="24"/>
+          <w:szCs w:val="24"/>
+        </w:rPr>
+        <w:t>, caemos en el mismo resultado, no se maximiza el uso de</w:t>
+      </w:r>
+      <w:r>
+        <w:rPr>
+          <w:rFonts w:ascii="Times New Roman" w:hAnsi="Times New Roman" w:cs="Times New Roman"/>
+          <w:sz w:val="24"/>
+          <w:szCs w:val="24"/>
+        </w:rPr>
+        <w:t xml:space="preserve"> tiempo/energía</w:t>
+      </w:r>
+      <w:r>
+        <w:rPr>
+          <w:rFonts w:ascii="Times New Roman" w:hAnsi="Times New Roman" w:cs="Times New Roman"/>
+          <w:sz w:val="24"/>
+          <w:szCs w:val="24"/>
+        </w:rPr>
+        <w:t>.</w:t>
+      </w:r>
+    </w:p>
+    <w:p>
+      <w:pPr>
+        <w:jc w:val="both"/>
+        <w:rPr>
+          <w:rFonts w:ascii="Times New Roman" w:hAnsi="Times New Roman" w:cs="Times New Roman"/>
+          <w:sz w:val="24"/>
+          <w:szCs w:val="24"/>
+        </w:rPr>
+      </w:pPr>
+      <w:r>
+        <w:rPr>
+          <w:rFonts w:ascii="Times New Roman" w:hAnsi="Times New Roman" w:cs="Times New Roman"/>
+          <w:sz w:val="24"/>
+          <w:szCs w:val="24"/>
+        </w:rPr>
+        <w:t xml:space="preserve">Una proyección propia es </w:t>
+      </w:r>
+      <w:r>
+        <w:rPr>
+          <w:rFonts w:ascii="Times New Roman" w:hAnsi="Times New Roman" w:cs="Times New Roman"/>
+          <w:sz w:val="24"/>
+          <w:szCs w:val="24"/>
+        </w:rPr>
+        <w:t xml:space="preserve">sentenciar </w:t>
+      </w:r>
+      <w:r>
+        <w:rPr>
+          <w:rFonts w:ascii="Times New Roman" w:hAnsi="Times New Roman" w:cs="Times New Roman"/>
+          <w:sz w:val="24"/>
+          <w:szCs w:val="24"/>
+        </w:rPr>
+        <w:t xml:space="preserve">significativamente mejor las restricciones de </w:t>
+      </w:r>
+      <w:r>
+        <w:rPr>
+          <w:rFonts w:ascii="Times New Roman" w:hAnsi="Times New Roman" w:cs="Times New Roman"/>
+          <w:sz w:val="24"/>
+          <w:szCs w:val="24"/>
+        </w:rPr>
+        <w:t xml:space="preserve">intersección para que </w:t>
+      </w:r>
+      <w:r>
+        <w:rPr>
+          <w:rFonts w:ascii="Times New Roman" w:hAnsi="Times New Roman" w:cs="Times New Roman"/>
+          <w:sz w:val="24"/>
+          <w:szCs w:val="24"/>
+        </w:rPr>
+        <w:t xml:space="preserve">el </w:t>
+      </w:r>
+      <w:r>
+        <w:rPr>
+          <w:rFonts w:ascii="Times New Roman" w:hAnsi="Times New Roman" w:cs="Times New Roman"/>
+          <w:sz w:val="24"/>
+          <w:szCs w:val="24"/>
+        </w:rPr>
+        <w:t xml:space="preserve">algoritmo </w:t>
+      </w:r>
+      <w:r>
+        <w:rPr>
+          <w:rFonts w:ascii="Times New Roman" w:hAnsi="Times New Roman" w:cs="Times New Roman"/>
+          <w:sz w:val="24"/>
+          <w:szCs w:val="24"/>
+        </w:rPr>
+        <w:t xml:space="preserve">pueda brindar </w:t>
+      </w:r>
+      <w:r>
+        <w:rPr>
+          <w:rFonts w:ascii="Times New Roman" w:hAnsi="Times New Roman" w:cs="Times New Roman"/>
+          <w:sz w:val="24"/>
+          <w:szCs w:val="24"/>
+        </w:rPr>
+        <w:t xml:space="preserve">un resultado </w:t>
+      </w:r>
+      <w:r>
+        <w:rPr>
+          <w:rFonts w:ascii="Times New Roman" w:hAnsi="Times New Roman" w:cs="Times New Roman"/>
+          <w:sz w:val="24"/>
+          <w:szCs w:val="24"/>
+        </w:rPr>
+        <w:t>más</w:t>
+      </w:r>
+      <w:r>
+        <w:rPr>
+          <w:rFonts w:ascii="Times New Roman" w:hAnsi="Times New Roman" w:cs="Times New Roman"/>
+          <w:sz w:val="24"/>
+          <w:szCs w:val="24"/>
+        </w:rPr>
+        <w:t xml:space="preserve"> favorable </w:t>
+      </w:r>
+      <w:r>
+        <w:rPr>
+          <w:rFonts w:ascii="Times New Roman" w:hAnsi="Times New Roman" w:cs="Times New Roman"/>
+          <w:sz w:val="24"/>
+          <w:szCs w:val="24"/>
+        </w:rPr>
+        <w:t>al ahorro.</w:t>
+      </w:r>
+    </w:p>
+    <w:p>
+      <w:pPr>
+        <w:jc w:val="both"/>
+        <w:rPr>
+          <w:rFonts w:ascii="Times New Roman" w:hAnsi="Times New Roman" w:cs="Times New Roman"/>
+          <w:b/>
+          <w:bCs/>
+          <w:sz w:val="28"/>
+          <w:szCs w:val="28"/>
+        </w:rPr>
+      </w:pPr>
+      <w:r>
+        <w:rPr>
+          <w:rFonts w:ascii="Times New Roman" w:hAnsi="Times New Roman" w:cs="Times New Roman"/>
+          <w:b/>
+          <w:bCs/>
+          <w:sz w:val="28"/>
+          <w:szCs w:val="28"/>
+        </w:rPr>
+        <w:t>Conclusiones</w:t>
+      </w:r>
+    </w:p>
+    <w:p>
+      <w:pPr>
+        <w:pStyle w:val="Prrafodelista"/>
+        <w:numPr>
+          <w:ilvl w:val="0"/>
+          <w:numId w:val="1"/>
+        </w:numPr>
+        <w:jc w:val="both"/>
+        <w:rPr>
+          <w:rFonts w:ascii="Times New Roman" w:hAnsi="Times New Roman" w:cs="Times New Roman"/>
+          <w:sz w:val="24"/>
+          <w:szCs w:val="24"/>
+        </w:rPr>
+      </w:pPr>
+      <w:r>
+        <w:rPr>
+          <w:rFonts w:ascii="Times New Roman" w:hAnsi="Times New Roman" w:cs="Times New Roman"/>
+          <w:sz w:val="24"/>
+          <w:szCs w:val="24"/>
+        </w:rPr>
+        <w:t>La</w:t>
+      </w:r>
+      <w:r>
+        <w:rPr>
+          <w:rFonts w:ascii="Times New Roman" w:hAnsi="Times New Roman" w:cs="Times New Roman"/>
+          <w:sz w:val="24"/>
+          <w:szCs w:val="24"/>
+        </w:rPr>
+        <w:t xml:space="preserve"> solución </w:t>
+      </w:r>
+      <w:r>
+        <w:rPr>
+          <w:rFonts w:ascii="Times New Roman" w:hAnsi="Times New Roman" w:cs="Times New Roman"/>
+          <w:sz w:val="24"/>
+          <w:szCs w:val="24"/>
+        </w:rPr>
+        <w:t>brindada</w:t>
+      </w:r>
+      <w:r>
+        <w:rPr>
+          <w:rFonts w:ascii="Times New Roman" w:hAnsi="Times New Roman" w:cs="Times New Roman"/>
+          <w:sz w:val="24"/>
+          <w:szCs w:val="24"/>
+        </w:rPr>
+        <w:t xml:space="preserve"> para la</w:t>
+      </w:r>
+      <w:r>
+        <w:rPr>
+          <w:rFonts w:ascii="Times New Roman" w:hAnsi="Times New Roman" w:cs="Times New Roman"/>
+          <w:sz w:val="24"/>
+          <w:szCs w:val="24"/>
+        </w:rPr>
+        <w:t xml:space="preserve"> problemática </w:t>
+      </w:r>
+      <w:r>
+        <w:rPr>
+          <w:rFonts w:ascii="Times New Roman" w:hAnsi="Times New Roman" w:cs="Times New Roman"/>
+          <w:sz w:val="24"/>
+          <w:szCs w:val="24"/>
+        </w:rPr>
+        <w:t>abarcad</w:t>
+      </w:r>
+      <w:r>
+        <w:rPr>
+          <w:rFonts w:ascii="Times New Roman" w:hAnsi="Times New Roman" w:cs="Times New Roman"/>
+          <w:sz w:val="24"/>
+          <w:szCs w:val="24"/>
+        </w:rPr>
+        <w:t xml:space="preserve">a </w:t>
+      </w:r>
+      <w:r>
+        <w:rPr>
+          <w:rFonts w:ascii="Times New Roman" w:hAnsi="Times New Roman" w:cs="Times New Roman"/>
+          <w:sz w:val="24"/>
+          <w:szCs w:val="24"/>
+        </w:rPr>
+        <w:t xml:space="preserve">podría </w:t>
+      </w:r>
+      <w:r>
+        <w:rPr>
+          <w:rFonts w:ascii="Times New Roman" w:hAnsi="Times New Roman" w:cs="Times New Roman"/>
+          <w:sz w:val="24"/>
+          <w:szCs w:val="24"/>
+        </w:rPr>
+        <w:t xml:space="preserve">responder </w:t>
+      </w:r>
+      <w:r>
+        <w:rPr>
+          <w:rFonts w:ascii="Times New Roman" w:hAnsi="Times New Roman" w:cs="Times New Roman"/>
+          <w:sz w:val="24"/>
+          <w:szCs w:val="24"/>
+        </w:rPr>
+        <w:t xml:space="preserve">de una mejor manera si se </w:t>
+      </w:r>
+      <w:r>
+        <w:rPr>
+          <w:rFonts w:ascii="Times New Roman" w:hAnsi="Times New Roman" w:cs="Times New Roman"/>
+          <w:sz w:val="24"/>
+          <w:szCs w:val="24"/>
+        </w:rPr>
+        <w:t xml:space="preserve">planteara mejor </w:t>
+      </w:r>
+      <w:r>
+        <w:rPr>
+          <w:rFonts w:ascii="Times New Roman" w:hAnsi="Times New Roman" w:cs="Times New Roman"/>
+          <w:sz w:val="24"/>
+          <w:szCs w:val="24"/>
+        </w:rPr>
+        <w:t xml:space="preserve">el escenario base y cómo </w:t>
+      </w:r>
+      <w:r>
+        <w:rPr>
+          <w:rFonts w:ascii="Times New Roman" w:hAnsi="Times New Roman" w:cs="Times New Roman"/>
+          <w:sz w:val="24"/>
+          <w:szCs w:val="24"/>
+        </w:rPr>
+        <w:t xml:space="preserve">se va modificando </w:t>
+      </w:r>
+      <w:r>
+        <w:rPr>
+          <w:rFonts w:ascii="Times New Roman" w:hAnsi="Times New Roman" w:cs="Times New Roman"/>
+          <w:sz w:val="24"/>
+          <w:szCs w:val="24"/>
+        </w:rPr>
+        <w:t>de un estado a otro.</w:t>
+      </w:r>
+    </w:p>
+    <w:p>
+      <w:pPr>
+        <w:pStyle w:val="Prrafodelista"/>
+        <w:numPr>
+          <w:ilvl w:val="0"/>
+          <w:numId w:val="1"/>
+        </w:numPr>
+        <w:jc w:val="both"/>
+        <w:rPr>
+          <w:rFonts w:ascii="Times New Roman" w:hAnsi="Times New Roman" w:cs="Times New Roman"/>
+          <w:sz w:val="24"/>
+          <w:szCs w:val="24"/>
+        </w:rPr>
+      </w:pPr>
+      <w:r>
+        <w:rPr>
+          <w:rFonts w:ascii="Times New Roman" w:hAnsi="Times New Roman" w:cs="Times New Roman"/>
+          <w:sz w:val="24"/>
+          <w:szCs w:val="24"/>
+        </w:rPr>
+        <w:t xml:space="preserve">La buena técnica para programar no sirve de nada sin un estudio previo </w:t>
+      </w:r>
+      <w:r>
+        <w:rPr>
+          <w:rFonts w:ascii="Times New Roman" w:hAnsi="Times New Roman" w:cs="Times New Roman"/>
+          <w:sz w:val="24"/>
+          <w:szCs w:val="24"/>
+        </w:rPr>
+        <w:t>y consciente del problema a abarcar.</w:t>
+      </w:r>
+    </w:p>
+    <w:p>
+      <w:pPr>
+        <w:jc w:val="both"/>
+        <w:rPr>
+          <w:rFonts w:ascii="Times New Roman" w:hAnsi="Times New Roman" w:cs="Times New Roman"/>
+          <w:b/>
+          <w:bCs/>
+          <w:sz w:val="24"/>
+          <w:szCs w:val="24"/>
+        </w:rPr>
+      </w:pPr>
+      <w:bookmarkStart w:id="6" w:name="_GoBack"/>
+      <w:bookmarkEnd w:id="6"/>
+      <w:r>
+        <w:rPr>
+          <w:rFonts w:ascii="Times New Roman" w:hAnsi="Times New Roman" w:cs="Times New Roman"/>
+          <w:b/>
+          <w:bCs/>
+          <w:sz w:val="28"/>
+          <w:szCs w:val="28"/>
+        </w:rPr>
+        <w:lastRenderedPageBreak/>
         <w:t>Bibliografía</w:t>
       </w:r>
     </w:p>
@@ -2362,7 +3448,6 @@
         </w:rPr>
         <w:t xml:space="preserve"> </w:t>
       </w:r>
-      <w:proofErr w:type="spellStart"/>
       <w:r>
         <w:rPr>
           <w:rFonts w:ascii="Times New Roman" w:hAnsi="Times New Roman" w:cs="Times New Roman"/>
@@ -2370,10 +3455,10 @@
           <w:iCs/>
           <w:sz w:val="24"/>
           <w:szCs w:val="24"/>
-        </w:rPr>
-        <w:t>Recent</w:t>
-      </w:r>
-      <w:proofErr w:type="spellEnd"/>
+          <w:lang w:val="en-US"/>
+        </w:rPr>
+        <w:t>Recent advances on two-dimensional bin packing problems</w:t>
+      </w:r>
       <w:r>
         <w:rPr>
           <w:rFonts w:ascii="Times New Roman" w:hAnsi="Times New Roman" w:cs="Times New Roman"/>
@@ -2381,115 +3466,54 @@
           <w:iCs/>
           <w:sz w:val="24"/>
           <w:szCs w:val="24"/>
-        </w:rPr>
-        <w:t xml:space="preserve"> </w:t>
+          <w:lang w:val="en-US"/>
+        </w:rPr>
+        <w:t xml:space="preserve">. </w:t>
+      </w:r>
+      <w:r>
+        <w:rPr>
+          <w:rFonts w:ascii="Times New Roman" w:hAnsi="Times New Roman" w:cs="Times New Roman"/>
+          <w:sz w:val="24"/>
+          <w:szCs w:val="24"/>
+        </w:rPr>
+        <w:t xml:space="preserve">Italia, </w:t>
       </w:r>
       <w:proofErr w:type="spellStart"/>
       <w:r>
         <w:rPr>
           <w:rFonts w:ascii="Times New Roman" w:hAnsi="Times New Roman" w:cs="Times New Roman"/>
-          <w:i/>
-          <w:iCs/>
-          <w:sz w:val="24"/>
-          <w:szCs w:val="24"/>
-        </w:rPr>
-        <w:t>advances</w:t>
+          <w:sz w:val="24"/>
+          <w:szCs w:val="24"/>
+        </w:rPr>
+        <w:t>Bologna</w:t>
       </w:r>
       <w:proofErr w:type="spellEnd"/>
       <w:r>
         <w:rPr>
           <w:rFonts w:ascii="Times New Roman" w:hAnsi="Times New Roman" w:cs="Times New Roman"/>
-          <w:i/>
-          <w:iCs/>
-          <w:sz w:val="24"/>
-          <w:szCs w:val="24"/>
-        </w:rPr>
-        <w:t xml:space="preserve"> </w:t>
+          <w:sz w:val="24"/>
+          <w:szCs w:val="24"/>
+        </w:rPr>
+        <w:t xml:space="preserve">: </w:t>
       </w:r>
       <w:proofErr w:type="spellStart"/>
       <w:r>
         <w:rPr>
           <w:rFonts w:ascii="Times New Roman" w:hAnsi="Times New Roman" w:cs="Times New Roman"/>
-          <w:i/>
-          <w:iCs/>
-          <w:sz w:val="24"/>
-          <w:szCs w:val="24"/>
-        </w:rPr>
-        <w:t>on</w:t>
+          <w:sz w:val="24"/>
+          <w:szCs w:val="24"/>
+        </w:rPr>
+        <w:t>University</w:t>
       </w:r>
       <w:proofErr w:type="spellEnd"/>
       <w:r>
         <w:rPr>
           <w:rFonts w:ascii="Times New Roman" w:hAnsi="Times New Roman" w:cs="Times New Roman"/>
-          <w:i/>
-          <w:iCs/>
-          <w:sz w:val="24"/>
-          <w:szCs w:val="24"/>
-        </w:rPr>
-        <w:t xml:space="preserve"> </w:t>
-      </w:r>
-      <w:proofErr w:type="spellStart"/>
-      <w:r>
-        <w:rPr>
-          <w:rFonts w:ascii="Times New Roman" w:hAnsi="Times New Roman" w:cs="Times New Roman"/>
-          <w:i/>
-          <w:iCs/>
-          <w:sz w:val="24"/>
-          <w:szCs w:val="24"/>
-        </w:rPr>
-        <w:t>two</w:t>
-      </w:r>
-      <w:proofErr w:type="spellEnd"/>
-      <w:r>
-        <w:rPr>
-          <w:rFonts w:ascii="Times New Roman" w:hAnsi="Times New Roman" w:cs="Times New Roman"/>
-          <w:i/>
-          <w:iCs/>
-          <w:sz w:val="24"/>
-          <w:szCs w:val="24"/>
-        </w:rPr>
-        <w:t xml:space="preserve">-dimensional bin packing </w:t>
-      </w:r>
-      <w:proofErr w:type="spellStart"/>
-      <w:r>
-        <w:rPr>
-          <w:rFonts w:ascii="Times New Roman" w:hAnsi="Times New Roman" w:cs="Times New Roman"/>
-          <w:i/>
-          <w:iCs/>
-          <w:sz w:val="24"/>
-          <w:szCs w:val="24"/>
-        </w:rPr>
-        <w:t>problems</w:t>
-      </w:r>
-      <w:proofErr w:type="spellEnd"/>
-      <w:r>
-        <w:rPr>
-          <w:rFonts w:ascii="Times New Roman" w:hAnsi="Times New Roman" w:cs="Times New Roman"/>
-          <w:i/>
-          <w:iCs/>
-          <w:sz w:val="24"/>
-          <w:szCs w:val="24"/>
-        </w:rPr>
-        <w:t xml:space="preserve">. </w:t>
-      </w:r>
-      <w:r>
-        <w:rPr>
-          <w:rFonts w:ascii="Times New Roman" w:hAnsi="Times New Roman" w:cs="Times New Roman"/>
-          <w:sz w:val="24"/>
-          <w:szCs w:val="24"/>
-        </w:rPr>
-        <w:t xml:space="preserve">Italia, </w:t>
-      </w:r>
-      <w:proofErr w:type="spellStart"/>
-      <w:r>
-        <w:rPr>
-          <w:rFonts w:ascii="Times New Roman" w:hAnsi="Times New Roman" w:cs="Times New Roman"/>
-          <w:sz w:val="24"/>
-          <w:szCs w:val="24"/>
-        </w:rPr>
-        <w:t>Bologna</w:t>
-      </w:r>
-      <w:proofErr w:type="spellEnd"/>
+          <w:sz w:val="24"/>
+          <w:szCs w:val="24"/>
+        </w:rPr>
+        <w:t xml:space="preserve"> of Bologna. Recuperado de</w:t>
+      </w:r>
       <w:r>
         <w:rPr>
           <w:rFonts w:ascii="Times New Roman" w:hAnsi="Times New Roman" w:cs="Times New Roman"/>
@@ -2498,69 +3522,7 @@
         </w:rPr>
         <w:t xml:space="preserve">: </w:t>
       </w:r>
-      <w:proofErr w:type="spellStart"/>
-      <w:r>
-        <w:rPr>
-          <w:rFonts w:ascii="Times New Roman" w:hAnsi="Times New Roman" w:cs="Times New Roman"/>
-          <w:sz w:val="24"/>
-          <w:szCs w:val="24"/>
-        </w:rPr>
-        <w:t>University</w:t>
-      </w:r>
-      <w:proofErr w:type="spellEnd"/>
-      <w:r>
-        <w:rPr>
-          <w:rFonts w:ascii="Times New Roman" w:hAnsi="Times New Roman" w:cs="Times New Roman"/>
-          <w:sz w:val="24"/>
-          <w:szCs w:val="24"/>
-        </w:rPr>
-        <w:t xml:space="preserve"> </w:t>
-      </w:r>
-      <w:proofErr w:type="spellStart"/>
-      <w:r>
-        <w:rPr>
-          <w:rFonts w:ascii="Times New Roman" w:hAnsi="Times New Roman" w:cs="Times New Roman"/>
-          <w:sz w:val="24"/>
-          <w:szCs w:val="24"/>
-        </w:rPr>
-        <w:t>of</w:t>
-      </w:r>
-      <w:proofErr w:type="spellEnd"/>
-      <w:r>
-        <w:rPr>
-          <w:rFonts w:ascii="Times New Roman" w:hAnsi="Times New Roman" w:cs="Times New Roman"/>
-          <w:sz w:val="24"/>
-          <w:szCs w:val="24"/>
-        </w:rPr>
-        <w:t xml:space="preserve"> </w:t>
-      </w:r>
-      <w:proofErr w:type="spellStart"/>
-      <w:r>
-        <w:rPr>
-          <w:rFonts w:ascii="Times New Roman" w:hAnsi="Times New Roman" w:cs="Times New Roman"/>
-          <w:sz w:val="24"/>
-          <w:szCs w:val="24"/>
-        </w:rPr>
-        <w:t>Bologna</w:t>
-      </w:r>
-      <w:proofErr w:type="spellEnd"/>
-      <w:r>
-        <w:rPr>
-          <w:rFonts w:ascii="Times New Roman" w:hAnsi="Times New Roman" w:cs="Times New Roman"/>
-          <w:sz w:val="24"/>
-          <w:szCs w:val="24"/>
-        </w:rPr>
-        <w:t>. Recuperado de</w:t>
-      </w:r>
-      <w:r>
-        <w:rPr>
-          <w:rFonts w:ascii="Times New Roman" w:hAnsi="Times New Roman" w:cs="Times New Roman"/>
-          <w:sz w:val="24"/>
-          <w:szCs w:val="24"/>
-        </w:rPr>
-        <w:t xml:space="preserve">: </w:t>
-      </w:r>
-      <w:hyperlink r:id="rId6" w:history="1">
+      <w:hyperlink r:id="rId18" w:history="1">
         <w:r>
           <w:rPr>
             <w:rStyle w:val="Hipervnculo"/>
@@ -2585,15 +3547,47 @@
           <w:sz w:val="24"/>
           <w:szCs w:val="24"/>
         </w:rPr>
-        <w:t xml:space="preserve"> [</w:t>
-      </w:r>
-      <w:r>
-        <w:rPr>
-          <w:rFonts w:ascii="Times New Roman" w:hAnsi="Times New Roman" w:cs="Times New Roman"/>
-          <w:sz w:val="24"/>
-          <w:szCs w:val="24"/>
-        </w:rPr>
-        <w:t>28 de Octubre de 2019</w:t>
+        <w:t xml:space="preserve"> </w:t>
+      </w:r>
+      <w:r>
+        <w:rPr>
+          <w:rFonts w:ascii="Times New Roman" w:hAnsi="Times New Roman" w:cs="Times New Roman"/>
+          <w:sz w:val="24"/>
+          <w:szCs w:val="24"/>
+        </w:rPr>
+        <w:tab/>
+      </w:r>
+      <w:r>
+        <w:rPr>
+          <w:rFonts w:ascii="Times New Roman" w:hAnsi="Times New Roman" w:cs="Times New Roman"/>
+          <w:sz w:val="24"/>
+          <w:szCs w:val="24"/>
+        </w:rPr>
+        <w:t>[</w:t>
+      </w:r>
+      <w:r>
+        <w:rPr>
+          <w:rFonts w:ascii="Times New Roman" w:hAnsi="Times New Roman" w:cs="Times New Roman"/>
+          <w:sz w:val="24"/>
+          <w:szCs w:val="24"/>
+        </w:rPr>
+        <w:t xml:space="preserve">28 de </w:t>
+      </w:r>
+      <w:r>
+        <w:rPr>
+          <w:rFonts w:ascii="Times New Roman" w:hAnsi="Times New Roman" w:cs="Times New Roman"/>
+          <w:sz w:val="24"/>
+          <w:szCs w:val="24"/>
+        </w:rPr>
+        <w:t>o</w:t>
+      </w:r>
+      <w:r>
+        <w:rPr>
+          <w:rFonts w:ascii="Times New Roman" w:hAnsi="Times New Roman" w:cs="Times New Roman"/>
+          <w:sz w:val="24"/>
+          <w:szCs w:val="24"/>
+        </w:rPr>
+        <w:t>ctubre de 2019</w:t>
       </w:r>
       <w:r>
         <w:rPr>
@@ -2629,8 +3623,45 @@
           <w:sz w:val="24"/>
           <w:szCs w:val="24"/>
         </w:rPr>
-        <w:t>http://www.scielo.org.co/pdf/rfiua/n46/n46a12.pdf</w:t>
-      </w:r>
+        <w:t xml:space="preserve">Mirledy, E., Garcés, A., Ruiz, H. </w:t>
+      </w:r>
+      <w:r>
+        <w:rPr>
+          <w:rFonts w:ascii="Times New Roman" w:hAnsi="Times New Roman" w:cs="Times New Roman"/>
+          <w:sz w:val="24"/>
+          <w:szCs w:val="24"/>
+        </w:rPr>
+        <w:t xml:space="preserve">(2008). </w:t>
+      </w:r>
+      <w:r>
+        <w:rPr>
+          <w:rFonts w:ascii="Times New Roman" w:hAnsi="Times New Roman" w:cs="Times New Roman"/>
+          <w:i/>
+          <w:iCs/>
+          <w:sz w:val="24"/>
+          <w:szCs w:val="24"/>
+        </w:rPr>
+        <w:t xml:space="preserve">Solución al problema de empaquetamiento bidimensional usando un algoritmo híbrido constructivo de búsqueda en vecindad variable y recocido simulado. </w:t>
+      </w:r>
+      <w:r>
+        <w:rPr>
+          <w:rFonts w:ascii="Times New Roman" w:hAnsi="Times New Roman" w:cs="Times New Roman"/>
+          <w:sz w:val="24"/>
+          <w:szCs w:val="24"/>
+        </w:rPr>
+        <w:t xml:space="preserve">Colombia, Pereira: Universidad Tecnológica de Pereira. Recuperado de: </w:t>
+      </w:r>
+      <w:hyperlink r:id="rId19" w:history="1">
+        <w:r>
+          <w:rPr>
+            <w:rStyle w:val="Hipervnculo"/>
+            <w:rFonts w:ascii="Times New Roman" w:hAnsi="Times New Roman" w:cs="Times New Roman"/>
+            <w:sz w:val="24"/>
+            <w:szCs w:val="24"/>
+          </w:rPr>
+          <w:t>http://www.scielo.org.co/pdf/rfiua/n46/n46a12.pdf</w:t>
+        </w:r>
+      </w:hyperlink>
       <w:r>
         <w:rPr>
           <w:rFonts w:ascii="Times New Roman" w:hAnsi="Times New Roman" w:cs="Times New Roman"/>
@@ -2639,6 +3670,14 @@
         </w:rPr>
         <w:t xml:space="preserve"> </w:t>
       </w:r>
+      <w:r>
+        <w:rPr>
+          <w:rFonts w:ascii="Times New Roman" w:hAnsi="Times New Roman" w:cs="Times New Roman"/>
+          <w:sz w:val="24"/>
+          <w:szCs w:val="24"/>
+        </w:rPr>
+        <w:t>[5 de noviembre de 2019]</w:t>
+      </w:r>
     </w:p>
     <w:p>
       <w:pPr>
@@ -2649,7 +3688,59 @@
           <w:szCs w:val="24"/>
         </w:rPr>
       </w:pPr>
-      <w:hyperlink r:id="rId7" w:history="1">
+    </w:p>
+    <w:p>
+      <w:pPr>
+        <w:jc w:val="both"/>
+        <w:rPr>
+          <w:rFonts w:ascii="Times New Roman" w:hAnsi="Times New Roman" w:cs="Times New Roman"/>
+          <w:sz w:val="24"/>
+          <w:szCs w:val="24"/>
+        </w:rPr>
+      </w:pPr>
+      <w:r>
+        <w:rPr>
+          <w:rFonts w:ascii="Times New Roman" w:hAnsi="Times New Roman" w:cs="Times New Roman"/>
+          <w:sz w:val="24"/>
+          <w:szCs w:val="24"/>
+        </w:rPr>
+        <w:t xml:space="preserve">Escobar, L. (2012). </w:t>
+      </w:r>
+      <w:r>
+        <w:rPr>
+          <w:rFonts w:ascii="Times New Roman" w:hAnsi="Times New Roman" w:cs="Times New Roman"/>
+          <w:i/>
+          <w:iCs/>
+          <w:sz w:val="24"/>
+          <w:szCs w:val="24"/>
+        </w:rPr>
+        <w:t>SOLUCIÓN DEL PROBLEMA DE EMPAQUETAMIENTO ÓPTIMO USANDO TÉCNICAS METAHEURÍSTICAS DE OPTIMIZACIÓN SIMULTÁNEAS A TRAVÉS DE PROCESAMIENTO PARALELO.</w:t>
+      </w:r>
+      <w:r>
+        <w:rPr>
+          <w:rFonts w:ascii="Times New Roman" w:hAnsi="Times New Roman" w:cs="Times New Roman"/>
+          <w:sz w:val="24"/>
+          <w:szCs w:val="24"/>
+        </w:rPr>
+        <w:t xml:space="preserve"> Colombia, Pereira: </w:t>
+      </w:r>
+      <w:r>
+        <w:rPr>
+          <w:rFonts w:ascii="Times New Roman" w:hAnsi="Times New Roman" w:cs="Times New Roman"/>
+          <w:sz w:val="24"/>
+          <w:szCs w:val="24"/>
+        </w:rPr>
+        <w:t>Universidad Tecnológica de Pereira</w:t>
+      </w:r>
+      <w:r>
+        <w:rPr>
+          <w:rFonts w:ascii="Times New Roman" w:hAnsi="Times New Roman" w:cs="Times New Roman"/>
+          <w:sz w:val="24"/>
+          <w:szCs w:val="24"/>
+        </w:rPr>
+        <w:t xml:space="preserve">. Recuperado de: </w:t>
+      </w:r>
+      <w:hyperlink r:id="rId20" w:history="1">
         <w:r>
           <w:rPr>
             <w:rStyle w:val="Hipervnculo"/>
@@ -2660,8 +3751,24 @@
           <w:t>https://core.ac.uk/download/pdf/71397143.pdf</w:t>
         </w:r>
       </w:hyperlink>
-      <w:bookmarkStart w:id="0" w:name="_GoBack"/>
-      <w:bookmarkEnd w:id="0"/>
+      <w:r>
+        <w:rPr>
+          <w:rFonts w:ascii="Times New Roman" w:hAnsi="Times New Roman" w:cs="Times New Roman"/>
+          <w:sz w:val="24"/>
+          <w:szCs w:val="24"/>
+        </w:rPr>
+        <w:t xml:space="preserve"> [5 de noviembre de 2019]</w:t>
+      </w:r>
+    </w:p>
+    <w:p>
+      <w:pPr>
+        <w:jc w:val="both"/>
+        <w:rPr>
+          <w:rFonts w:ascii="Times New Roman" w:hAnsi="Times New Roman" w:cs="Times New Roman"/>
+          <w:sz w:val="24"/>
+          <w:szCs w:val="24"/>
+        </w:rPr>
+      </w:pPr>
     </w:p>
     <w:sectPr>
       <w:pgSz w:w="11906" w:h="16838"/>
@@ -2674,8 +3781,121 @@
 </file>
 
 <file path=word/numbering.xml><?xml version="1.0" encoding="utf-8"?>
-<w:numbering xmlns:wpc="http://schemas.microsoft.com/office/word/2010/wordprocessingCanvas" xmlns:cx="http://schemas.microsoft.com/office/drawing/2014/chartex" xmlns:cx1="http://schemas.microsoft.com/office/drawing/2015/9/8/chartex" xmlns:cx2="http://schemas.microsoft.com/office/drawing/2015/10/21/chartex" xmlns:cx3="http://schemas.microsoft.com/office/drawing/2016/5/9/chartex" xmlns:cx4="http://schemas.microsoft.com/office/drawing/2016/5/10/chartex" xmlns:cx5="http://schemas.microsoft.com/office/drawing/2016/5/11/chartex" xmlns:cx6="http://schemas.microsoft.com/office/drawing/2016/5/12/chartex" xmlns:cx7="http://schemas.microsoft.com/office/drawing/2016/5/13/chartex" xmlns:cx8="http://schemas.microsoft.com/office/drawing/2016/5/14/chartex" xmlns:mc="http://schemas.openxmlformats.org/markup-compatibility/2006" xmlns:aink="http://schemas.microsoft.com/office/drawing/2016/ink" xmlns:am3d="http://schemas.microsoft.com/office/drawing/2017/model3d" xmlns:o="urn:schemas-microsoft-com:office:office" xmlns:r="http://schemas.openxmlformats.org/officeDocument/2006/relationships" xmlns:m="http://schemas.openxmlformats.org/officeDocument/2006/math" xmlns:v="urn:schemas-microsoft-com:vml" xmlns:wp14="http://schemas.microsoft.com/office/word/2010/wordprocessingDrawing" xmlns:wp="http://schemas.openxmlformats.org/drawingml/2006/wordprocessingDrawing" xmlns:w10="urn:schemas-microsoft-com:office:word" xmlns:w="http://schemas.openxmlformats.org/wordprocessingml/2006/main" xmlns:w14="http://schemas.microsoft.com/office/word/2010/wordml" xmlns:w15="http://schemas.microsoft.com/office/word/2012/wordml" xmlns:w16cid="http://schemas.microsoft.com/office/word/2016/wordml/cid" xmlns:w16se="http://schemas.microsoft.com/office/word/2015/wordml/symex" xmlns:wpg="http://schemas.microsoft.com/office/word/2010/wordprocessingGroup" xmlns:wpi="http://schemas.microsoft.com/office/word/2010/wordprocessingInk" xmlns:wne="http://schemas.microsoft.com/office/word/2006/wordml" xmlns:wps="http://schemas.microsoft.com/office/word/2010/wordprocessingShape" mc:Ignorable="w14 w15 w16se w16cid wp14">
+<w:numbering xmlns:wpc="http://schemas.microsoft.com/office/word/2010/wordprocessingCanvas" xmlns:mc="http://schemas.openxmlformats.org/markup-compatibility/2006" xmlns:o="urn:schemas-microsoft-com:office:office" xmlns:r="http://schemas.openxmlformats.org/officeDocument/2006/relationships" xmlns:m="http://schemas.openxmlformats.org/officeDocument/2006/math" xmlns:v="urn:schemas-microsoft-com:vml" xmlns:wp14="http://schemas.microsoft.com/office/word/2010/wordprocessingDrawing" xmlns:wp="http://schemas.openxmlformats.org/drawingml/2006/wordprocessingDrawing" xmlns:w10="urn:schemas-microsoft-com:office:word" xmlns:w="http://schemas.openxmlformats.org/wordprocessingml/2006/main" xmlns:w14="http://schemas.microsoft.com/office/word/2010/wordml" xmlns:w15="http://schemas.microsoft.com/office/word/2012/wordml" xmlns:wpg="http://schemas.microsoft.com/office/word/2010/wordprocessingGroup" xmlns:wpi="http://schemas.microsoft.com/office/word/2010/wordprocessingInk" xmlns:wne="http://schemas.microsoft.com/office/word/2006/wordml" xmlns:wps="http://schemas.microsoft.com/office/word/2010/wordprocessingShape" mc:Ignorable="w14 w15 wp14">
   <w:abstractNum w:abstractNumId="0" w15:restartNumberingAfterBreak="0">
+    <w:nsid w:val="04C93A47"/>
+    <w:multiLevelType w:val="hybridMultilevel"/>
+    <w:tmpl w:val="93720A14"/>
+    <w:lvl w:ilvl="0" w:tplc="0A6C356A">
+      <w:start w:val="1"/>
+      <w:numFmt w:val="bullet"/>
+      <w:lvlText w:val="-"/>
+      <w:lvlJc w:val="left"/>
+      <w:pPr>
+        <w:ind w:left="1068" w:hanging="360"/>
+      </w:pPr>
+      <w:rPr>
+        <w:rFonts w:ascii="Times New Roman" w:eastAsiaTheme="minorHAnsi" w:hAnsi="Times New Roman" w:cs="Times New Roman" w:hint="default"/>
+      </w:rPr>
+    </w:lvl>
+    <w:lvl w:ilvl="1" w:tplc="280A0003" w:tentative="1">
+      <w:start w:val="1"/>
+      <w:numFmt w:val="bullet"/>
+      <w:lvlText w:val="o"/>
+      <w:lvlJc w:val="left"/>
+      <w:pPr>
+        <w:ind w:left="1788" w:hanging="360"/>
+      </w:pPr>
+      <w:rPr>
+        <w:rFonts w:ascii="Courier New" w:hAnsi="Courier New" w:cs="Courier New" w:hint="default"/>
+      </w:rPr>
+    </w:lvl>
+    <w:lvl w:ilvl="2" w:tplc="280A0005" w:tentative="1">
+      <w:start w:val="1"/>
+      <w:numFmt w:val="bullet"/>
+      <w:lvlText w:val=""/>
+      <w:lvlJc w:val="left"/>
+      <w:pPr>
+        <w:ind w:left="2508" w:hanging="360"/>
+      </w:pPr>
+      <w:rPr>
+        <w:rFonts w:ascii="Wingdings" w:hAnsi="Wingdings" w:hint="default"/>
+      </w:rPr>
+    </w:lvl>
+    <w:lvl w:ilvl="3" w:tplc="280A0001" w:tentative="1">
+      <w:start w:val="1"/>
+      <w:numFmt w:val="bullet"/>
+      <w:lvlText w:val=""/>
+      <w:lvlJc w:val="left"/>
+      <w:pPr>
+        <w:ind w:left="3228" w:hanging="360"/>
+      </w:pPr>
+      <w:rPr>
+        <w:rFonts w:ascii="Symbol" w:hAnsi="Symbol" w:hint="default"/>
+      </w:rPr>
+    </w:lvl>
+    <w:lvl w:ilvl="4" w:tplc="280A0003" w:tentative="1">
+      <w:start w:val="1"/>
+      <w:numFmt w:val="bullet"/>
+      <w:lvlText w:val="o"/>
+      <w:lvlJc w:val="left"/>
+      <w:pPr>
+        <w:ind w:left="3948" w:hanging="360"/>
+      </w:pPr>
+      <w:rPr>
+        <w:rFonts w:ascii="Courier New" w:hAnsi="Courier New" w:cs="Courier New" w:hint="default"/>
+      </w:rPr>
+    </w:lvl>
+    <w:lvl w:ilvl="5" w:tplc="280A0005" w:tentative="1">
+      <w:start w:val="1"/>
+      <w:numFmt w:val="bullet"/>
+      <w:lvlText w:val=""/>
+      <w:lvlJc w:val="left"/>
+      <w:pPr>
+        <w:ind w:left="4668" w:hanging="360"/>
+      </w:pPr>
+      <w:rPr>
+        <w:rFonts w:ascii="Wingdings" w:hAnsi="Wingdings" w:hint="default"/>
+      </w:rPr>
+    </w:lvl>
+    <w:lvl w:ilvl="6" w:tplc="280A0001" w:tentative="1">
+      <w:start w:val="1"/>
+      <w:numFmt w:val="bullet"/>
+      <w:lvlText w:val=""/>
+      <w:lvlJc w:val="left"/>
+      <w:pPr>
+        <w:ind w:left="5388" w:hanging="360"/>
+      </w:pPr>
+      <w:rPr>
+        <w:rFonts w:ascii="Symbol" w:hAnsi="Symbol" w:hint="default"/>
+      </w:rPr>
+    </w:lvl>
+    <w:lvl w:ilvl="7" w:tplc="280A0003" w:tentative="1">
+      <w:start w:val="1"/>
+      <w:numFmt w:val="bullet"/>
+      <w:lvlText w:val="o"/>
+      <w:lvlJc w:val="left"/>
+      <w:pPr>
+        <w:ind w:left="6108" w:hanging="360"/>
+      </w:pPr>
+      <w:rPr>
+        <w:rFonts w:ascii="Courier New" w:hAnsi="Courier New" w:cs="Courier New" w:hint="default"/>
+      </w:rPr>
+    </w:lvl>
+    <w:lvl w:ilvl="8" w:tplc="280A0005" w:tentative="1">
+      <w:start w:val="1"/>
+      <w:numFmt w:val="bullet"/>
+      <w:lvlText w:val=""/>
+      <w:lvlJc w:val="left"/>
+      <w:pPr>
+        <w:ind w:left="6828" w:hanging="360"/>
+      </w:pPr>
+      <w:rPr>
+        <w:rFonts w:ascii="Wingdings" w:hAnsi="Wingdings" w:hint="default"/>
+      </w:rPr>
+    </w:lvl>
+  </w:abstractNum>
+  <w:abstractNum w:abstractNumId="1" w15:restartNumberingAfterBreak="0">
     <w:nsid w:val="0C2A691A"/>
     <w:multiLevelType w:val="hybridMultilevel"/>
     <w:tmpl w:val="AF4C7DD0"/>
@@ -2790,14 +4010,109 @@
       </w:rPr>
     </w:lvl>
   </w:abstractNum>
+  <w:abstractNum w:abstractNumId="2" w15:restartNumberingAfterBreak="0">
+    <w:nsid w:val="3D73369B"/>
+    <w:multiLevelType w:val="hybridMultilevel"/>
+    <w:tmpl w:val="6E60B01A"/>
+    <w:lvl w:ilvl="0" w:tplc="280A000F">
+      <w:start w:val="1"/>
+      <w:numFmt w:val="decimal"/>
+      <w:lvlText w:val="%1."/>
+      <w:lvlJc w:val="left"/>
+      <w:pPr>
+        <w:ind w:left="720" w:hanging="360"/>
+      </w:pPr>
+      <w:rPr>
+        <w:rFonts w:hint="default"/>
+      </w:rPr>
+    </w:lvl>
+    <w:lvl w:ilvl="1" w:tplc="280A0019" w:tentative="1">
+      <w:start w:val="1"/>
+      <w:numFmt w:val="lowerLetter"/>
+      <w:lvlText w:val="%2."/>
+      <w:lvlJc w:val="left"/>
+      <w:pPr>
+        <w:ind w:left="1440" w:hanging="360"/>
+      </w:pPr>
+    </w:lvl>
+    <w:lvl w:ilvl="2" w:tplc="280A001B" w:tentative="1">
+      <w:start w:val="1"/>
+      <w:numFmt w:val="lowerRoman"/>
+      <w:lvlText w:val="%3."/>
+      <w:lvlJc w:val="right"/>
+      <w:pPr>
+        <w:ind w:left="2160" w:hanging="180"/>
+      </w:pPr>
+    </w:lvl>
+    <w:lvl w:ilvl="3" w:tplc="280A000F" w:tentative="1">
+      <w:start w:val="1"/>
+      <w:numFmt w:val="decimal"/>
+      <w:lvlText w:val="%4."/>
+      <w:lvlJc w:val="left"/>
+      <w:pPr>
+        <w:ind w:left="2880" w:hanging="360"/>
+      </w:pPr>
+    </w:lvl>
+    <w:lvl w:ilvl="4" w:tplc="280A0019" w:tentative="1">
+      <w:start w:val="1"/>
+      <w:numFmt w:val="lowerLetter"/>
+      <w:lvlText w:val="%5."/>
+      <w:lvlJc w:val="left"/>
+      <w:pPr>
+        <w:ind w:left="3600" w:hanging="360"/>
+      </w:pPr>
+    </w:lvl>
+    <w:lvl w:ilvl="5" w:tplc="280A001B" w:tentative="1">
+      <w:start w:val="1"/>
+      <w:numFmt w:val="lowerRoman"/>
+      <w:lvlText w:val="%6."/>
+      <w:lvlJc w:val="right"/>
+      <w:pPr>
+        <w:ind w:left="4320" w:hanging="180"/>
+      </w:pPr>
+    </w:lvl>
+    <w:lvl w:ilvl="6" w:tplc="280A000F" w:tentative="1">
+      <w:start w:val="1"/>
+      <w:numFmt w:val="decimal"/>
+      <w:lvlText w:val="%7."/>
+      <w:lvlJc w:val="left"/>
+      <w:pPr>
+        <w:ind w:left="5040" w:hanging="360"/>
+      </w:pPr>
+    </w:lvl>
+    <w:lvl w:ilvl="7" w:tplc="280A0019" w:tentative="1">
+      <w:start w:val="1"/>
+      <w:numFmt w:val="lowerLetter"/>
+      <w:lvlText w:val="%8."/>
+      <w:lvlJc w:val="left"/>
+      <w:pPr>
+        <w:ind w:left="5760" w:hanging="360"/>
+      </w:pPr>
+    </w:lvl>
+    <w:lvl w:ilvl="8" w:tplc="280A001B" w:tentative="1">
+      <w:start w:val="1"/>
+      <w:numFmt w:val="lowerRoman"/>
+      <w:lvlText w:val="%9."/>
+      <w:lvlJc w:val="right"/>
+      <w:pPr>
+        <w:ind w:left="6480" w:hanging="180"/>
+      </w:pPr>
+    </w:lvl>
+  </w:abstractNum>
   <w:num w:numId="1">
+    <w:abstractNumId w:val="1"/>
+  </w:num>
+  <w:num w:numId="2">
+    <w:abstractNumId w:val="2"/>
+  </w:num>
+  <w:num w:numId="3">
     <w:abstractNumId w:val="0"/>
   </w:num>
 </w:numbering>
 </file>
 
 <file path=word/styles.xml><?xml version="1.0" encoding="utf-8"?>
-<w:styles xmlns:mc="http://schemas.openxmlformats.org/markup-compatibility/2006" xmlns:r="http://schemas.openxmlformats.org/officeDocument/2006/relationships" xmlns:w="http://schemas.openxmlformats.org/wordprocessingml/2006/main" xmlns:w14="http://schemas.microsoft.com/office/word/2010/wordml" xmlns:w15="http://schemas.microsoft.com/office/word/2012/wordml" xmlns:w16cid="http://schemas.microsoft.com/office/word/2016/wordml/cid" xmlns:w16se="http://schemas.microsoft.com/office/word/2015/wordml/symex" mc:Ignorable="w14 w15 w16se w16cid">
+<w:styles xmlns:mc="http://schemas.openxmlformats.org/markup-compatibility/2006" xmlns:r="http://schemas.openxmlformats.org/officeDocument/2006/relationships" xmlns:w="http://schemas.openxmlformats.org/wordprocessingml/2006/main" xmlns:w14="http://schemas.microsoft.com/office/word/2010/wordml" xmlns:w15="http://schemas.microsoft.com/office/word/2012/wordml" mc:Ignorable="w14 w15">
   <w:docDefaults>
     <w:rPrDefault>
       <w:rPr>
@@ -2813,7 +4128,7 @@
       </w:pPr>
     </w:pPrDefault>
   </w:docDefaults>
-  <w:latentStyles w:defLockedState="0" w:defUIPriority="99" w:defSemiHidden="0" w:defUnhideWhenUsed="0" w:defQFormat="0" w:count="376">
+  <w:latentStyles w:defLockedState="0" w:defUIPriority="99" w:defSemiHidden="0" w:defUnhideWhenUsed="0" w:defQFormat="0" w:count="371">
     <w:lsdException w:name="Normal" w:uiPriority="0" w:qFormat="1"/>
     <w:lsdException w:name="heading 1" w:uiPriority="9" w:qFormat="1"/>
     <w:lsdException w:name="heading 2" w:semiHidden="1" w:uiPriority="9" w:unhideWhenUsed="1" w:qFormat="1"/>
@@ -3185,11 +4500,6 @@
     <w:lsdException w:name="List Table 5 Dark Accent 6" w:uiPriority="50"/>
     <w:lsdException w:name="List Table 6 Colorful Accent 6" w:uiPriority="51"/>
     <w:lsdException w:name="List Table 7 Colorful Accent 6" w:uiPriority="52"/>
-    <w:lsdException w:name="Mention" w:semiHidden="1" w:unhideWhenUsed="1"/>
-    <w:lsdException w:name="Smart Hyperlink" w:semiHidden="1" w:unhideWhenUsed="1"/>
-    <w:lsdException w:name="Hashtag" w:semiHidden="1" w:unhideWhenUsed="1"/>
-    <w:lsdException w:name="Unresolved Mention" w:semiHidden="1" w:unhideWhenUsed="1"/>
-    <w:lsdException w:name="Smart Link" w:semiHidden="1" w:unhideWhenUsed="1"/>
   </w:latentStyles>
   <w:style w:type="paragraph" w:default="1" w:styleId="Normal">
     <w:name w:val="Normal"/>
@@ -3198,6 +4508,7 @@
   <w:style w:type="character" w:default="1" w:styleId="Fuentedeprrafopredeter">
     <w:name w:val="Default Paragraph Font"/>
     <w:uiPriority w:val="1"/>
+    <w:semiHidden/>
     <w:unhideWhenUsed/>
   </w:style>
   <w:style w:type="table" w:default="1" w:styleId="Tablanormal">
@@ -3260,7 +4571,7 @@
       <w:u w:val="single"/>
     </w:rPr>
   </w:style>
-  <w:style w:type="character" w:styleId="Mencinsinresolver">
+  <w:style w:type="character" w:customStyle="1" w:styleId="UnresolvedMention">
     <w:name w:val="Unresolved Mention"/>
     <w:basedOn w:val="Fuentedeprrafopredeter"/>
     <w:uiPriority w:val="99"/>
@@ -3270,6 +4581,32 @@
     <w:rPr>
       <w:color w:val="605E5C"/>
       <w:shd w:val="clear" w:color="auto" w:fill="E1DFDD"/>
+    </w:rPr>
+  </w:style>
+  <w:style w:type="paragraph" w:customStyle="1" w:styleId="Default">
+    <w:name w:val="Default"/>
+    <w:qFormat/>
+    <w:rsid w:val="002E15D1"/>
+    <w:pPr>
+      <w:spacing w:after="0" w:line="240" w:lineRule="auto"/>
+    </w:pPr>
+    <w:rPr>
+      <w:rFonts w:ascii="Arial" w:eastAsia="Calibri" w:hAnsi="Arial" w:cs="Arial"/>
+      <w:color w:val="000000"/>
+      <w:sz w:val="24"/>
+      <w:szCs w:val="24"/>
+    </w:rPr>
+  </w:style>
+  <w:style w:type="character" w:styleId="Hipervnculovisitado">
+    <w:name w:val="FollowedHyperlink"/>
+    <w:basedOn w:val="Fuentedeprrafopredeter"/>
+    <w:uiPriority w:val="99"/>
+    <w:semiHidden/>
+    <w:unhideWhenUsed/>
+    <w:rsid w:val="002E15D1"/>
+    <w:rPr>
+      <w:color w:val="954F72" w:themeColor="followedHyperlink"/>
+      <w:u w:val="single"/>
     </w:rPr>
   </w:style>
 </w:styles>

--- a/Trabajo Final/Informe_TrabajoFinal.docx
+++ b/Trabajo Final/Informe_TrabajoFinal.docx
@@ -1119,27 +1119,7 @@
           <w:sz w:val="24"/>
           <w:szCs w:val="28"/>
         </w:rPr>
-        <w:t>Abrir los tres archivos .</w:t>
-      </w:r>
-      <w:proofErr w:type="spellStart"/>
-      <w:r>
-        <w:rPr>
-          <w:rFonts w:ascii="Times New Roman" w:hAnsi="Times New Roman" w:cs="Times New Roman"/>
-          <w:bCs/>
-          <w:sz w:val="24"/>
-          <w:szCs w:val="28"/>
-        </w:rPr>
-        <w:t>py</w:t>
-      </w:r>
-      <w:proofErr w:type="spellEnd"/>
-      <w:r>
-        <w:rPr>
-          <w:rFonts w:ascii="Times New Roman" w:hAnsi="Times New Roman" w:cs="Times New Roman"/>
-          <w:bCs/>
-          <w:sz w:val="24"/>
-          <w:szCs w:val="28"/>
-        </w:rPr>
-        <w:t xml:space="preserve"> en un mismo nivel (carpeta)</w:t>
+        <w:t>Abrir los tres archivos .py en un mismo nivel (carpeta)</w:t>
       </w:r>
     </w:p>
     <w:p>
@@ -1195,6 +1175,41 @@
     </w:p>
     <w:p>
       <w:pPr>
+        <w:pStyle w:val="Prrafodelista"/>
+        <w:numPr>
+          <w:ilvl w:val="0"/>
+          <w:numId w:val="3"/>
+        </w:numPr>
+        <w:rPr>
+          <w:rFonts w:ascii="Times New Roman" w:hAnsi="Times New Roman" w:cs="Times New Roman"/>
+          <w:bCs/>
+          <w:sz w:val="24"/>
+          <w:szCs w:val="28"/>
+        </w:rPr>
+      </w:pPr>
+      <w:r>
+        <w:rPr>
+          <w:rFonts w:ascii="Times New Roman" w:hAnsi="Times New Roman" w:cs="Times New Roman"/>
+          <w:bCs/>
+          <w:sz w:val="24"/>
+          <w:szCs w:val="28"/>
+        </w:rPr>
+        <w:t>Cambiar la dirección de destino de lo</w:t>
+      </w:r>
+      <w:bookmarkStart w:id="3" w:name="_GoBack"/>
+      <w:bookmarkEnd w:id="3"/>
+      <w:r>
+        <w:rPr>
+          <w:rFonts w:ascii="Times New Roman" w:hAnsi="Times New Roman" w:cs="Times New Roman"/>
+          <w:bCs/>
+          <w:sz w:val="24"/>
+          <w:szCs w:val="28"/>
+        </w:rPr>
+        <w:t>s archivos ‘in’ &amp; ‘out’</w:t>
+      </w:r>
+    </w:p>
+    <w:p>
+      <w:pPr>
         <w:rPr>
           <w:rFonts w:ascii="Times New Roman" w:hAnsi="Times New Roman" w:cs="Times New Roman"/>
           <w:bCs/>
@@ -1233,7 +1248,7 @@
           <w:szCs w:val="24"/>
         </w:rPr>
       </w:pPr>
-      <w:bookmarkStart w:id="3" w:name="_Hlk24940320"/>
+      <w:bookmarkStart w:id="4" w:name="_Hlk24940320"/>
       <w:r>
         <w:rPr>
           <w:rFonts w:ascii="Times New Roman" w:hAnsi="Times New Roman" w:cs="Times New Roman"/>
@@ -1279,7 +1294,7 @@
         <w:t>Las empresas, que afrontan dichas situaciones, deben decidir cómo prefieren atacar el problema, y que tipo de solución es más apropiada. Para esto, deben contratar o consultar personal especializado en procesos, algoritmos y complejidad algorítmica para analizar y discutir las ventajas y desventajas que conlleva cada algoritmo, y decidir qué solución es más apropiada.</w:t>
       </w:r>
     </w:p>
-    <w:bookmarkEnd w:id="3"/>
+    <w:bookmarkEnd w:id="4"/>
     <w:p>
       <w:pPr>
         <w:jc w:val="both"/>
@@ -1331,7 +1346,7 @@
           <w:szCs w:val="24"/>
         </w:rPr>
       </w:pPr>
-      <w:bookmarkStart w:id="4" w:name="_Hlk24936597"/>
+      <w:bookmarkStart w:id="5" w:name="_Hlk24936597"/>
       <w:r>
         <w:rPr>
           <w:rFonts w:ascii="Times New Roman" w:hAnsi="Times New Roman" w:cs="Times New Roman"/>
@@ -1366,7 +1381,7 @@
         <w:t>Reconocer las responsabilidades profesionales y tomar decisiones informadas sobre prácticas de computación basadas en principios legales y éticos.</w:t>
       </w:r>
     </w:p>
-    <w:bookmarkEnd w:id="4"/>
+    <w:bookmarkEnd w:id="5"/>
     <w:p>
       <w:pPr>
         <w:jc w:val="both"/>
@@ -1422,7 +1437,7 @@
           <w:szCs w:val="24"/>
         </w:rPr>
       </w:pPr>
-      <w:bookmarkStart w:id="5" w:name="_Hlk24936523"/>
+      <w:bookmarkStart w:id="6" w:name="_Hlk24936523"/>
       <w:r>
         <w:rPr>
           <w:rFonts w:ascii="Times New Roman" w:hAnsi="Times New Roman" w:cs="Times New Roman"/>
@@ -1941,7 +1956,7 @@
         <w:t>velocidad de procesamiento.</w:t>
       </w:r>
     </w:p>
-    <w:bookmarkEnd w:id="5"/>
+    <w:bookmarkEnd w:id="6"/>
     <w:p>
       <w:pPr>
         <w:jc w:val="both"/>
@@ -2061,25 +2076,7 @@
           <w:sz w:val="24"/>
           <w:szCs w:val="24"/>
         </w:rPr>
-        <w:t xml:space="preserve"> </w:t>
-      </w:r>
-      <w:proofErr w:type="spellStart"/>
-      <w:r>
-        <w:rPr>
-          <w:rFonts w:ascii="Times New Roman" w:hAnsi="Times New Roman" w:cs="Times New Roman"/>
-          <w:sz w:val="24"/>
-          <w:szCs w:val="24"/>
-        </w:rPr>
-        <w:t>heap</w:t>
-      </w:r>
-      <w:proofErr w:type="spellEnd"/>
-      <w:r>
-        <w:rPr>
-          <w:rFonts w:ascii="Times New Roman" w:hAnsi="Times New Roman" w:cs="Times New Roman"/>
-          <w:sz w:val="24"/>
-          <w:szCs w:val="24"/>
-        </w:rPr>
-        <w:t xml:space="preserve">, ambos pueden ser representados de la misma manera, </w:t>
+        <w:t xml:space="preserve"> heap, ambos pueden ser representados de la misma manera, </w:t>
       </w:r>
       <w:r>
         <w:rPr>
@@ -2103,33 +2100,15 @@
           <w:sz w:val="24"/>
           <w:szCs w:val="24"/>
         </w:rPr>
-        <w:t xml:space="preserve">los n elementos </w:t>
-      </w:r>
-      <w:proofErr w:type="gramStart"/>
-      <w:r>
-        <w:rPr>
-          <w:rFonts w:ascii="Times New Roman" w:hAnsi="Times New Roman" w:cs="Times New Roman"/>
-          <w:sz w:val="24"/>
-          <w:szCs w:val="24"/>
-        </w:rPr>
-        <w:t xml:space="preserve">( </w:t>
-      </w:r>
-      <w:r>
-        <w:rPr>
-          <w:rFonts w:ascii="Times New Roman" w:hAnsi="Times New Roman" w:cs="Times New Roman"/>
-          <w:sz w:val="24"/>
-          <w:szCs w:val="24"/>
-        </w:rPr>
-        <w:t>n</w:t>
-      </w:r>
-      <w:proofErr w:type="gramEnd"/>
-      <w:r>
-        <w:rPr>
-          <w:rFonts w:ascii="Times New Roman" w:hAnsi="Times New Roman" w:cs="Times New Roman"/>
-          <w:sz w:val="24"/>
-          <w:szCs w:val="24"/>
-        </w:rPr>
-        <w:t xml:space="preserve"> entero positivo) </w:t>
+        <w:t xml:space="preserve">los n elementos ( </w:t>
+      </w:r>
+      <w:r>
+        <w:rPr>
+          <w:rFonts w:ascii="Times New Roman" w:hAnsi="Times New Roman" w:cs="Times New Roman"/>
+          <w:sz w:val="24"/>
+          <w:szCs w:val="24"/>
+        </w:rPr>
+        <w:t xml:space="preserve">n entero positivo) </w:t>
       </w:r>
       <w:r>
         <w:rPr>
@@ -2677,25 +2656,7 @@
           <w:sz w:val="18"/>
           <w:szCs w:val="18"/>
         </w:rPr>
-        <w:t xml:space="preserve">: </w:t>
-      </w:r>
-      <w:proofErr w:type="spellStart"/>
-      <w:r>
-        <w:rPr>
-          <w:rFonts w:ascii="Times New Roman" w:hAnsi="Times New Roman" w:cs="Times New Roman"/>
-          <w:sz w:val="18"/>
-          <w:szCs w:val="18"/>
-        </w:rPr>
-        <w:t>Mirledy</w:t>
-      </w:r>
-      <w:proofErr w:type="spellEnd"/>
-      <w:r>
-        <w:rPr>
-          <w:rFonts w:ascii="Times New Roman" w:hAnsi="Times New Roman" w:cs="Times New Roman"/>
-          <w:sz w:val="18"/>
-          <w:szCs w:val="18"/>
-        </w:rPr>
-        <w:t xml:space="preserve">, E. (2008) Recuperado de: </w:t>
+        <w:t xml:space="preserve">: Mirledy, E. (2008) Recuperado de: </w:t>
       </w:r>
       <w:hyperlink r:id="rId15" w:history="1">
         <w:r>
@@ -2812,25 +2773,7 @@
           <w:sz w:val="18"/>
           <w:szCs w:val="18"/>
         </w:rPr>
-        <w:t xml:space="preserve">: </w:t>
-      </w:r>
-      <w:proofErr w:type="spellStart"/>
-      <w:r>
-        <w:rPr>
-          <w:rFonts w:ascii="Times New Roman" w:hAnsi="Times New Roman" w:cs="Times New Roman"/>
-          <w:sz w:val="18"/>
-          <w:szCs w:val="18"/>
-        </w:rPr>
-        <w:t>Mirledy</w:t>
-      </w:r>
-      <w:proofErr w:type="spellEnd"/>
-      <w:r>
-        <w:rPr>
-          <w:rFonts w:ascii="Times New Roman" w:hAnsi="Times New Roman" w:cs="Times New Roman"/>
-          <w:sz w:val="18"/>
-          <w:szCs w:val="18"/>
-        </w:rPr>
-        <w:t xml:space="preserve">, E. (2008) Recuperado de: </w:t>
+        <w:t xml:space="preserve">: Mirledy, E. (2008) Recuperado de: </w:t>
       </w:r>
       <w:hyperlink r:id="rId17" w:history="1">
         <w:r>
@@ -3385,8 +3328,6 @@
           <w:szCs w:val="24"/>
         </w:rPr>
       </w:pPr>
-      <w:bookmarkStart w:id="6" w:name="_GoBack"/>
-      <w:bookmarkEnd w:id="6"/>
       <w:r>
         <w:rPr>
           <w:rFonts w:ascii="Times New Roman" w:hAnsi="Times New Roman" w:cs="Times New Roman"/>
@@ -3478,41 +3419,13 @@
         </w:rPr>
         <w:t xml:space="preserve">Italia, </w:t>
       </w:r>
-      <w:proofErr w:type="spellStart"/>
-      <w:r>
-        <w:rPr>
-          <w:rFonts w:ascii="Times New Roman" w:hAnsi="Times New Roman" w:cs="Times New Roman"/>
-          <w:sz w:val="24"/>
-          <w:szCs w:val="24"/>
-        </w:rPr>
-        <w:t>Bologna</w:t>
-      </w:r>
-      <w:proofErr w:type="spellEnd"/>
-      <w:r>
-        <w:rPr>
-          <w:rFonts w:ascii="Times New Roman" w:hAnsi="Times New Roman" w:cs="Times New Roman"/>
-          <w:sz w:val="24"/>
-          <w:szCs w:val="24"/>
-        </w:rPr>
-        <w:t xml:space="preserve">: </w:t>
-      </w:r>
-      <w:proofErr w:type="spellStart"/>
-      <w:r>
-        <w:rPr>
-          <w:rFonts w:ascii="Times New Roman" w:hAnsi="Times New Roman" w:cs="Times New Roman"/>
-          <w:sz w:val="24"/>
-          <w:szCs w:val="24"/>
-        </w:rPr>
-        <w:t>University</w:t>
-      </w:r>
-      <w:proofErr w:type="spellEnd"/>
-      <w:r>
-        <w:rPr>
-          <w:rFonts w:ascii="Times New Roman" w:hAnsi="Times New Roman" w:cs="Times New Roman"/>
-          <w:sz w:val="24"/>
-          <w:szCs w:val="24"/>
-        </w:rPr>
-        <w:t xml:space="preserve"> of Bologna. Recuperado de</w:t>
+      <w:r>
+        <w:rPr>
+          <w:rFonts w:ascii="Times New Roman" w:hAnsi="Times New Roman" w:cs="Times New Roman"/>
+          <w:sz w:val="24"/>
+          <w:szCs w:val="24"/>
+        </w:rPr>
+        <w:t>Bologna: University of Bologna. Recuperado de</w:t>
       </w:r>
       <w:r>
         <w:rPr>
